--- a/docs/neurobio-final/neurobio-final.docx
+++ b/docs/neurobio-final/neurobio-final.docx
@@ -944,36 +944,7 @@
           <w:sz w:val="20"/>
           <w:szCs w:val="20"/>
         </w:rPr>
-        <w:t xml:space="preserve">These experiments together will show whether this protein is required for neither, one, </w:t>
-      </w:r>
-      <w:proofErr w:type="gramStart"/>
-      <w:r>
-        <w:rPr>
-          <w:rFonts w:ascii="Arial" w:hAnsi="Arial" w:cs="Arial"/>
-          <w:color w:val="000000" w:themeColor="text1"/>
-          <w:sz w:val="20"/>
-          <w:szCs w:val="20"/>
-        </w:rPr>
-        <w:t>or</w:t>
-      </w:r>
-      <w:proofErr w:type="gramEnd"/>
-      <w:r>
-        <w:rPr>
-          <w:rFonts w:ascii="Arial" w:hAnsi="Arial" w:cs="Arial"/>
-          <w:color w:val="000000" w:themeColor="text1"/>
-          <w:sz w:val="20"/>
-          <w:szCs w:val="20"/>
-        </w:rPr>
-        <w:t xml:space="preserve"> both. </w:t>
-      </w:r>
-      <w:r>
-        <w:rPr>
-          <w:rFonts w:ascii="Arial" w:hAnsi="Arial" w:cs="Arial"/>
-          <w:color w:val="000000" w:themeColor="text1"/>
-          <w:sz w:val="20"/>
-          <w:szCs w:val="20"/>
-        </w:rPr>
-        <w:t>They a similar in nature to those used by Geppert et al. in their work on synaptotagmin.</w:t>
+        <w:t>These experiments together will show whether this protein is required for neither, one, or both.</w:t>
       </w:r>
     </w:p>
     <w:p>
@@ -1485,7 +1456,65 @@
           <w:sz w:val="20"/>
           <w:szCs w:val="20"/>
         </w:rPr>
-        <w:t xml:space="preserve">. To determine if Remembrin acts at this stage, I would utilize quantal analysis. Quantal analysis </w:t>
+        <w:t xml:space="preserve">. </w:t>
+      </w:r>
+      <w:r>
+        <w:rPr>
+          <w:rFonts w:ascii="Arial" w:hAnsi="Arial" w:cs="Arial"/>
+          <w:color w:val="000000" w:themeColor="text1"/>
+          <w:sz w:val="20"/>
+          <w:szCs w:val="20"/>
+        </w:rPr>
+        <w:t xml:space="preserve">One analogous scenario is the mechanism by which caffeine is thought to increase the release probability of glutamate into the synapse by increasing intracellular calcium concentrations via release of ER calcium stores. </w:t>
+      </w:r>
+      <w:r>
+        <w:rPr>
+          <w:rFonts w:ascii="Arial" w:hAnsi="Arial" w:cs="Arial"/>
+          <w:color w:val="000000" w:themeColor="text1"/>
+          <w:sz w:val="20"/>
+          <w:szCs w:val="20"/>
+        </w:rPr>
+        <w:t xml:space="preserve">To determine if </w:t>
+      </w:r>
+      <w:proofErr w:type="spellStart"/>
+      <w:r>
+        <w:rPr>
+          <w:rFonts w:ascii="Arial" w:hAnsi="Arial" w:cs="Arial"/>
+          <w:color w:val="000000" w:themeColor="text1"/>
+          <w:sz w:val="20"/>
+          <w:szCs w:val="20"/>
+        </w:rPr>
+        <w:t>Remembrin</w:t>
+      </w:r>
+      <w:proofErr w:type="spellEnd"/>
+      <w:r>
+        <w:rPr>
+          <w:rFonts w:ascii="Arial" w:hAnsi="Arial" w:cs="Arial"/>
+          <w:color w:val="000000" w:themeColor="text1"/>
+          <w:sz w:val="20"/>
+          <w:szCs w:val="20"/>
+        </w:rPr>
+        <w:t xml:space="preserve"> acts</w:t>
+      </w:r>
+      <w:proofErr w:type="spellStart"/>
+      <w:r>
+        <w:rPr>
+          <w:rFonts w:ascii="Arial" w:hAnsi="Arial" w:cs="Arial"/>
+          <w:color w:val="000000" w:themeColor="text1"/>
+          <w:sz w:val="20"/>
+          <w:szCs w:val="20"/>
+        </w:rPr>
+        <w:t xml:space="preserve"> </w:t>
+      </w:r>
+      <w:proofErr w:type="spellEnd"/>
+      <w:r>
+        <w:rPr>
+          <w:rFonts w:ascii="Arial" w:hAnsi="Arial" w:cs="Arial"/>
+          <w:color w:val="000000" w:themeColor="text1"/>
+          <w:sz w:val="20"/>
+          <w:szCs w:val="20"/>
+        </w:rPr>
+        <w:t xml:space="preserve">at this stage, I would utilize quantal analysis. Quantal analysis </w:t>
       </w:r>
       <w:r>
         <w:rPr>
@@ -1772,6 +1801,11 @@
     </w:p>
     <w:p>
       <w:pPr>
+        <w:pStyle w:val="ListParagraph"/>
+        <w:numPr>
+          <w:ilvl w:val="0"/>
+          <w:numId w:val="12"/>
+        </w:numPr>
         <w:shd w:val="clear" w:color="auto" w:fill="FFFFFF"/>
         <w:spacing w:before="100" w:beforeAutospacing="1" w:after="100" w:afterAutospacing="1"/>
         <w:rPr>
@@ -1788,57 +1822,760 @@
           <w:sz w:val="20"/>
           <w:szCs w:val="20"/>
         </w:rPr>
-        <w:t>a. Describe experiments that would help you understand the excitatory vs inhibitory effects of fast ion channel effects that you observe following activation of the synaptic terminals with 473 nm light flashes.</w:t>
+        <w:t xml:space="preserve">Describe experiments that would help you understand the </w:t>
+      </w:r>
+      <w:r>
+        <w:rPr>
+          <w:rFonts w:ascii="Arial" w:hAnsi="Arial" w:cs="Arial"/>
+          <w:color w:val="000000" w:themeColor="text1"/>
+          <w:sz w:val="20"/>
+          <w:szCs w:val="20"/>
+          <w:highlight w:val="yellow"/>
+        </w:rPr>
+        <w:t>excitatory vs inhibitory effects of fast ion channel effects that you</w:t>
+      </w:r>
+      <w:r>
+        <w:rPr>
+          <w:rFonts w:ascii="Arial" w:hAnsi="Arial" w:cs="Arial"/>
+          <w:color w:val="000000" w:themeColor="text1"/>
+          <w:sz w:val="20"/>
+          <w:szCs w:val="20"/>
+        </w:rPr>
+        <w:t xml:space="preserve"> observe following activation of the synaptic terminals with 473 nm light flashes.</w:t>
       </w:r>
     </w:p>
     <w:p>
       <w:pPr>
         <w:shd w:val="clear" w:color="auto" w:fill="FFFFFF"/>
         <w:spacing w:before="100" w:beforeAutospacing="1" w:after="100" w:afterAutospacing="1"/>
-        <w:rPr>
-          <w:rFonts w:ascii="Arial" w:hAnsi="Arial" w:cs="Arial"/>
-          <w:color w:val="000000" w:themeColor="text1"/>
-          <w:sz w:val="20"/>
-          <w:szCs w:val="20"/>
-        </w:rPr>
-      </w:pPr>
-      <w:r>
-        <w:rPr>
-          <w:rFonts w:ascii="Arial" w:hAnsi="Arial" w:cs="Arial"/>
-          <w:color w:val="000000" w:themeColor="text1"/>
-          <w:sz w:val="20"/>
-          <w:szCs w:val="20"/>
-        </w:rPr>
-        <w:t xml:space="preserve">b. Along with the rapid effects on membrane potential, you also note that high frequency stimulation results in a hyperpolarization of the neurons that persists for &gt;20 min after stimulation. This persistent voltage effect involves a decrease in input resistance for the postsynaptic neuron. Illustrate the data that demonstrates the change in input </w:t>
-      </w:r>
-      <w:r>
-        <w:rPr>
-          <w:rFonts w:ascii="Arial" w:hAnsi="Arial" w:cs="Arial"/>
-          <w:color w:val="000000" w:themeColor="text1"/>
-          <w:sz w:val="20"/>
-          <w:szCs w:val="20"/>
-        </w:rPr>
-        <w:t>resistance and</w:t>
-      </w:r>
-      <w:r>
-        <w:rPr>
-          <w:rFonts w:ascii="Arial" w:hAnsi="Arial" w:cs="Arial"/>
-          <w:color w:val="000000" w:themeColor="text1"/>
-          <w:sz w:val="20"/>
-          <w:szCs w:val="20"/>
-        </w:rPr>
-        <w:t xml:space="preserve"> present a hypothesis to explain the underlying mechanisms.  Outline 2-3 experiments that would provide insight into how this persistent change is induced and maintained.  It is important that you consider and incorporate intracellular along with intercellular mechanisms in your answer.</w:t>
+        <w:ind w:left="360"/>
+        <w:rPr>
+          <w:rFonts w:ascii="Arial" w:hAnsi="Arial" w:cs="Arial"/>
+          <w:color w:val="000000" w:themeColor="text1"/>
+          <w:sz w:val="20"/>
+          <w:szCs w:val="20"/>
+        </w:rPr>
+      </w:pPr>
+      <w:r>
+        <w:rPr>
+          <w:rFonts w:ascii="Arial" w:hAnsi="Arial" w:cs="Arial"/>
+          <w:color w:val="000000" w:themeColor="text1"/>
+          <w:sz w:val="20"/>
+          <w:szCs w:val="20"/>
+        </w:rPr>
+        <w:t xml:space="preserve">We can design </w:t>
+      </w:r>
+      <w:r>
+        <w:rPr>
+          <w:rFonts w:ascii="Arial" w:hAnsi="Arial" w:cs="Arial"/>
+          <w:color w:val="000000" w:themeColor="text1"/>
+          <w:sz w:val="20"/>
+          <w:szCs w:val="20"/>
+        </w:rPr>
+        <w:t>paired pulse</w:t>
+      </w:r>
+      <w:r>
+        <w:rPr>
+          <w:rFonts w:ascii="Arial" w:hAnsi="Arial" w:cs="Arial"/>
+          <w:color w:val="000000" w:themeColor="text1"/>
+          <w:sz w:val="20"/>
+          <w:szCs w:val="20"/>
+        </w:rPr>
+        <w:t xml:space="preserve"> experiments that can be used alongside the existing optogenetic tools. For example, we might glue an optical fiber to the glass </w:t>
+      </w:r>
+      <w:r>
+        <w:rPr>
+          <w:rFonts w:ascii="Arial" w:hAnsi="Arial" w:cs="Arial"/>
+          <w:color w:val="000000" w:themeColor="text1"/>
+          <w:sz w:val="20"/>
+          <w:szCs w:val="20"/>
+        </w:rPr>
+        <w:t>pipet and</w:t>
+      </w:r>
+      <w:r>
+        <w:rPr>
+          <w:rFonts w:ascii="Arial" w:hAnsi="Arial" w:cs="Arial"/>
+          <w:color w:val="000000" w:themeColor="text1"/>
+          <w:sz w:val="20"/>
+          <w:szCs w:val="20"/>
+        </w:rPr>
+        <w:t xml:space="preserve"> record the post-synaptic </w:t>
+      </w:r>
+      <w:r>
+        <w:rPr>
+          <w:rFonts w:ascii="Arial" w:hAnsi="Arial" w:cs="Arial"/>
+          <w:color w:val="000000" w:themeColor="text1"/>
+          <w:sz w:val="20"/>
+          <w:szCs w:val="20"/>
+        </w:rPr>
+        <w:t xml:space="preserve">current </w:t>
+      </w:r>
+      <w:r>
+        <w:rPr>
+          <w:rFonts w:ascii="Arial" w:hAnsi="Arial" w:cs="Arial"/>
+          <w:color w:val="000000" w:themeColor="text1"/>
+          <w:sz w:val="20"/>
+          <w:szCs w:val="20"/>
+        </w:rPr>
+        <w:t>of adrenergic neurons in the nucleus solitaries in response to activation of channelrhodopsin in the nucleus with 473 nm light.</w:t>
+      </w:r>
+      <w:r>
+        <w:rPr>
+          <w:rFonts w:ascii="Arial" w:hAnsi="Arial" w:cs="Arial"/>
+          <w:color w:val="000000" w:themeColor="text1"/>
+          <w:sz w:val="20"/>
+          <w:szCs w:val="20"/>
+        </w:rPr>
+        <w:t xml:space="preserve"> Since it is widely believed that residual calcium in the presynaptic cell increases release probability of synaptic vesicles containing neurotransmitter, comparing the amplitudes of paired pulses spaced on the order of milliseconds could reveal inhibitory or excitatory effects. </w:t>
       </w:r>
     </w:p>
     <w:p>
       <w:pPr>
-        <w:rPr>
-          <w:rFonts w:ascii="Arial" w:hAnsi="Arial" w:cs="Arial"/>
-          <w:color w:val="000000" w:themeColor="text1"/>
-          <w:sz w:val="20"/>
-          <w:szCs w:val="20"/>
-        </w:rPr>
-      </w:pPr>
+        <w:shd w:val="clear" w:color="auto" w:fill="FFFFFF"/>
+        <w:spacing w:before="100" w:beforeAutospacing="1" w:after="100" w:afterAutospacing="1"/>
+        <w:rPr>
+          <w:rFonts w:ascii="Arial" w:hAnsi="Arial" w:cs="Arial"/>
+          <w:color w:val="000000" w:themeColor="text1"/>
+          <w:sz w:val="20"/>
+          <w:szCs w:val="20"/>
+        </w:rPr>
+      </w:pPr>
+      <w:r>
+        <w:rPr>
+          <w:rFonts w:ascii="Arial" w:hAnsi="Arial" w:cs="Arial"/>
+          <w:color w:val="000000" w:themeColor="text1"/>
+          <w:sz w:val="20"/>
+          <w:szCs w:val="20"/>
+        </w:rPr>
+        <w:t xml:space="preserve">b. Along with the rapid effects on membrane potential, you also note that </w:t>
+      </w:r>
+      <w:r>
+        <w:rPr>
+          <w:rFonts w:ascii="Arial" w:hAnsi="Arial" w:cs="Arial"/>
+          <w:color w:val="000000" w:themeColor="text1"/>
+          <w:sz w:val="20"/>
+          <w:szCs w:val="20"/>
+          <w:highlight w:val="yellow"/>
+        </w:rPr>
+        <w:t>high frequency stimulation</w:t>
+      </w:r>
+      <w:r>
+        <w:rPr>
+          <w:rFonts w:ascii="Arial" w:hAnsi="Arial" w:cs="Arial"/>
+          <w:color w:val="000000" w:themeColor="text1"/>
+          <w:sz w:val="20"/>
+          <w:szCs w:val="20"/>
+        </w:rPr>
+        <w:t xml:space="preserve"> results in a hyperpolarization of the neurons that persists for &gt;20 min after stimulation. This persistent voltage effect involves a decrease in input resistance for the postsynaptic neuron. </w:t>
+      </w:r>
+      <w:r>
+        <w:rPr>
+          <w:rFonts w:ascii="Arial" w:hAnsi="Arial" w:cs="Arial"/>
+          <w:color w:val="000000" w:themeColor="text1"/>
+          <w:sz w:val="20"/>
+          <w:szCs w:val="20"/>
+          <w:highlight w:val="yellow"/>
+        </w:rPr>
+        <w:t>Illustrate the data that demonstrates the change in input resistance and present a hypothesis to explain the underlying mechanisms.</w:t>
+      </w:r>
+      <w:r>
+        <w:rPr>
+          <w:rFonts w:ascii="Arial" w:hAnsi="Arial" w:cs="Arial"/>
+          <w:color w:val="000000" w:themeColor="text1"/>
+          <w:sz w:val="20"/>
+          <w:szCs w:val="20"/>
+        </w:rPr>
+        <w:t>  Outline 2-3 experiments that would provide insight into how this persistent change is induced and maintained.  It is important that you consider and incorporate intracellular along with intercellular mechanisms in your answer.</w:t>
+      </w:r>
+    </w:p>
+    <w:p>
+      <w:pPr>
+        <w:rPr>
+          <w:rFonts w:ascii="Arial" w:hAnsi="Arial" w:cs="Arial"/>
+          <w:color w:val="000000" w:themeColor="text1"/>
+          <w:sz w:val="20"/>
+          <w:szCs w:val="20"/>
+        </w:rPr>
+      </w:pPr>
+      <w:r>
+        <w:rPr>
+          <w:rFonts w:ascii="Arial" w:hAnsi="Arial" w:cs="Arial"/>
+          <w:color w:val="000000" w:themeColor="text1"/>
+          <w:sz w:val="20"/>
+          <w:szCs w:val="20"/>
+        </w:rPr>
+        <w:t>The long-lasting hyperpolarization observed here suggests that these dense axonal projections to the nucleus solitaries are inhibitor</w:t>
+      </w:r>
+      <w:r>
+        <w:rPr>
+          <w:rFonts w:ascii="Arial" w:hAnsi="Arial" w:cs="Arial"/>
+          <w:color w:val="000000" w:themeColor="text1"/>
+          <w:sz w:val="20"/>
+          <w:szCs w:val="20"/>
+        </w:rPr>
+        <w:t>y</w:t>
+      </w:r>
+      <w:r>
+        <w:rPr>
+          <w:rFonts w:ascii="Arial" w:hAnsi="Arial" w:cs="Arial"/>
+          <w:color w:val="000000" w:themeColor="text1"/>
+          <w:sz w:val="20"/>
+          <w:szCs w:val="20"/>
+        </w:rPr>
+        <w:t xml:space="preserve"> synapses. </w:t>
+      </w:r>
+      <w:r>
+        <w:rPr>
+          <w:rFonts w:ascii="Arial" w:hAnsi="Arial" w:cs="Arial"/>
+          <w:color w:val="000000" w:themeColor="text1"/>
+          <w:sz w:val="20"/>
+          <w:szCs w:val="20"/>
+        </w:rPr>
+        <w:t xml:space="preserve">Also, the fast ion channel effects indicate channels </w:t>
+      </w:r>
+      <w:r>
+        <w:rPr>
+          <w:rFonts w:ascii="Arial" w:hAnsi="Arial" w:cs="Arial"/>
+          <w:color w:val="000000" w:themeColor="text1"/>
+          <w:sz w:val="20"/>
+          <w:szCs w:val="20"/>
+        </w:rPr>
+        <w:t xml:space="preserve">with high conductance (low resistance) </w:t>
+      </w:r>
+      <w:r>
+        <w:rPr>
+          <w:rFonts w:ascii="Arial" w:hAnsi="Arial" w:cs="Arial"/>
+          <w:color w:val="000000" w:themeColor="text1"/>
+          <w:sz w:val="20"/>
+          <w:szCs w:val="20"/>
+        </w:rPr>
+        <w:t xml:space="preserve">that are highly sensitive to changes in voltage. </w:t>
+      </w:r>
+    </w:p>
+    <w:p>
+      <w:pPr>
+        <w:rPr>
+          <w:rFonts w:ascii="Arial" w:hAnsi="Arial" w:cs="Arial"/>
+          <w:color w:val="000000" w:themeColor="text1"/>
+          <w:sz w:val="20"/>
+          <w:szCs w:val="20"/>
+        </w:rPr>
+      </w:pPr>
+    </w:p>
+    <w:p>
+      <w:pPr>
+        <w:rPr>
+          <w:rFonts w:ascii="Arial" w:hAnsi="Arial" w:cs="Arial"/>
+          <w:color w:val="000000" w:themeColor="text1"/>
+          <w:sz w:val="20"/>
+          <w:szCs w:val="20"/>
+        </w:rPr>
+      </w:pPr>
+      <w:r>
+        <w:rPr>
+          <w:rFonts w:ascii="Arial" w:hAnsi="Arial" w:cs="Arial"/>
+          <w:color w:val="000000" w:themeColor="text1"/>
+          <w:sz w:val="20"/>
+          <w:szCs w:val="20"/>
+        </w:rPr>
+        <w:t xml:space="preserve">Since this effect is occurring over such </w:t>
+      </w:r>
+      <w:r>
+        <w:rPr>
+          <w:rFonts w:ascii="Arial" w:hAnsi="Arial" w:cs="Arial"/>
+          <w:color w:val="000000" w:themeColor="text1"/>
+          <w:sz w:val="20"/>
+          <w:szCs w:val="20"/>
+        </w:rPr>
+        <w:t>long-time</w:t>
+      </w:r>
+      <w:r>
+        <w:rPr>
+          <w:rFonts w:ascii="Arial" w:hAnsi="Arial" w:cs="Arial"/>
+          <w:color w:val="000000" w:themeColor="text1"/>
+          <w:sz w:val="20"/>
+          <w:szCs w:val="20"/>
+        </w:rPr>
+        <w:t xml:space="preserve"> scales, it is unlikely that there is a presynaptic mechanism such as a change in the release probability of inhibitory neurotransmitter. Rather, it is </w:t>
+      </w:r>
+      <w:r>
+        <w:rPr>
+          <w:rFonts w:ascii="Arial" w:hAnsi="Arial" w:cs="Arial"/>
+          <w:color w:val="000000" w:themeColor="text1"/>
+          <w:sz w:val="20"/>
+          <w:szCs w:val="20"/>
+        </w:rPr>
+        <w:t xml:space="preserve">likely </w:t>
+      </w:r>
+      <w:r>
+        <w:rPr>
+          <w:rFonts w:ascii="Arial" w:hAnsi="Arial" w:cs="Arial"/>
+          <w:color w:val="000000" w:themeColor="text1"/>
+          <w:sz w:val="20"/>
+          <w:szCs w:val="20"/>
+        </w:rPr>
+        <w:t xml:space="preserve">a post-synaptic mechanism </w:t>
+      </w:r>
+      <w:r>
+        <w:rPr>
+          <w:rFonts w:ascii="Arial" w:hAnsi="Arial" w:cs="Arial"/>
+          <w:color w:val="000000" w:themeColor="text1"/>
+          <w:sz w:val="20"/>
+          <w:szCs w:val="20"/>
+        </w:rPr>
+        <w:t>which could be an int</w:t>
+      </w:r>
+      <w:r>
+        <w:rPr>
+          <w:rFonts w:ascii="Arial" w:hAnsi="Arial" w:cs="Arial"/>
+          <w:color w:val="000000" w:themeColor="text1"/>
+          <w:sz w:val="20"/>
+          <w:szCs w:val="20"/>
+        </w:rPr>
+        <w:t>ra</w:t>
+      </w:r>
+      <w:r>
+        <w:rPr>
+          <w:rFonts w:ascii="Arial" w:hAnsi="Arial" w:cs="Arial"/>
+          <w:color w:val="000000" w:themeColor="text1"/>
+          <w:sz w:val="20"/>
+          <w:szCs w:val="20"/>
+        </w:rPr>
+        <w:t>cellular change in</w:t>
+      </w:r>
+      <w:r>
+        <w:rPr>
+          <w:rFonts w:ascii="Arial" w:hAnsi="Arial" w:cs="Arial"/>
+          <w:color w:val="000000" w:themeColor="text1"/>
+          <w:sz w:val="20"/>
+          <w:szCs w:val="20"/>
+        </w:rPr>
+        <w:t xml:space="preserve"> </w:t>
+      </w:r>
+      <w:r>
+        <w:rPr>
+          <w:rFonts w:ascii="Arial" w:hAnsi="Arial" w:cs="Arial"/>
+          <w:color w:val="000000" w:themeColor="text1"/>
+          <w:sz w:val="20"/>
+          <w:szCs w:val="20"/>
+        </w:rPr>
+        <w:t xml:space="preserve">the postsynaptic cell </w:t>
+      </w:r>
+      <w:r>
+        <w:rPr>
+          <w:rFonts w:ascii="Arial" w:hAnsi="Arial" w:cs="Arial"/>
+          <w:color w:val="000000" w:themeColor="text1"/>
+          <w:sz w:val="20"/>
+          <w:szCs w:val="20"/>
+        </w:rPr>
+        <w:t>e.g.,</w:t>
+      </w:r>
+      <w:r>
+        <w:rPr>
+          <w:rFonts w:ascii="Arial" w:hAnsi="Arial" w:cs="Arial"/>
+          <w:color w:val="000000" w:themeColor="text1"/>
+          <w:sz w:val="20"/>
+          <w:szCs w:val="20"/>
+        </w:rPr>
+        <w:t xml:space="preserve"> modification of inhibitory neurotransmitter receptors</w:t>
+      </w:r>
+      <w:r>
+        <w:rPr>
+          <w:rFonts w:ascii="Arial" w:hAnsi="Arial" w:cs="Arial"/>
+          <w:color w:val="000000" w:themeColor="text1"/>
+          <w:sz w:val="20"/>
+          <w:szCs w:val="20"/>
+        </w:rPr>
+        <w:t>. I</w:t>
+      </w:r>
+      <w:r>
+        <w:rPr>
+          <w:rFonts w:ascii="Arial" w:hAnsi="Arial" w:cs="Arial"/>
+          <w:color w:val="000000" w:themeColor="text1"/>
+          <w:sz w:val="20"/>
+          <w:szCs w:val="20"/>
+        </w:rPr>
+        <w:t>nt</w:t>
+      </w:r>
+      <w:r>
+        <w:rPr>
+          <w:rFonts w:ascii="Arial" w:hAnsi="Arial" w:cs="Arial"/>
+          <w:color w:val="000000" w:themeColor="text1"/>
+          <w:sz w:val="20"/>
+          <w:szCs w:val="20"/>
+        </w:rPr>
+        <w:t>er</w:t>
+      </w:r>
+      <w:r>
+        <w:rPr>
+          <w:rFonts w:ascii="Arial" w:hAnsi="Arial" w:cs="Arial"/>
+          <w:color w:val="000000" w:themeColor="text1"/>
+          <w:sz w:val="20"/>
+          <w:szCs w:val="20"/>
+        </w:rPr>
+        <w:t>cellular mechanism</w:t>
+      </w:r>
+      <w:r>
+        <w:rPr>
+          <w:rFonts w:ascii="Arial" w:hAnsi="Arial" w:cs="Arial"/>
+          <w:color w:val="000000" w:themeColor="text1"/>
+          <w:sz w:val="20"/>
+          <w:szCs w:val="20"/>
+        </w:rPr>
+        <w:t>s</w:t>
+      </w:r>
+      <w:r>
+        <w:rPr>
+          <w:rFonts w:ascii="Arial" w:hAnsi="Arial" w:cs="Arial"/>
+          <w:color w:val="000000" w:themeColor="text1"/>
+          <w:sz w:val="20"/>
+          <w:szCs w:val="20"/>
+        </w:rPr>
+        <w:t xml:space="preserve"> such a</w:t>
+      </w:r>
+      <w:r>
+        <w:rPr>
+          <w:rFonts w:ascii="Arial" w:hAnsi="Arial" w:cs="Arial"/>
+          <w:color w:val="000000" w:themeColor="text1"/>
+          <w:sz w:val="20"/>
+          <w:szCs w:val="20"/>
+        </w:rPr>
+        <w:t xml:space="preserve">s </w:t>
+      </w:r>
+      <w:r>
+        <w:rPr>
+          <w:rFonts w:ascii="Arial" w:hAnsi="Arial" w:cs="Arial"/>
+          <w:color w:val="000000" w:themeColor="text1"/>
+          <w:sz w:val="20"/>
+          <w:szCs w:val="20"/>
+        </w:rPr>
+        <w:t xml:space="preserve">reduced reuptake of inhibitory neurotransmitter </w:t>
+      </w:r>
+      <w:r>
+        <w:rPr>
+          <w:rFonts w:ascii="Arial" w:hAnsi="Arial" w:cs="Arial"/>
+          <w:color w:val="000000" w:themeColor="text1"/>
+          <w:sz w:val="20"/>
+          <w:szCs w:val="20"/>
+        </w:rPr>
+        <w:t>which</w:t>
+      </w:r>
+      <w:r>
+        <w:rPr>
+          <w:rFonts w:ascii="Arial" w:hAnsi="Arial" w:cs="Arial"/>
+          <w:color w:val="000000" w:themeColor="text1"/>
+          <w:sz w:val="20"/>
+          <w:szCs w:val="20"/>
+        </w:rPr>
+        <w:t xml:space="preserve"> </w:t>
+      </w:r>
+      <w:r>
+        <w:rPr>
+          <w:rFonts w:ascii="Arial" w:hAnsi="Arial" w:cs="Arial"/>
+          <w:color w:val="000000" w:themeColor="text1"/>
+          <w:sz w:val="20"/>
+          <w:szCs w:val="20"/>
+        </w:rPr>
+        <w:t xml:space="preserve">would result in </w:t>
+      </w:r>
+      <w:r>
+        <w:rPr>
+          <w:rFonts w:ascii="Arial" w:hAnsi="Arial" w:cs="Arial"/>
+          <w:color w:val="000000" w:themeColor="text1"/>
+          <w:sz w:val="20"/>
+          <w:szCs w:val="20"/>
+        </w:rPr>
+        <w:t>continuous activation of inhibitory receptors</w:t>
+      </w:r>
+      <w:r>
+        <w:rPr>
+          <w:rFonts w:ascii="Arial" w:hAnsi="Arial" w:cs="Arial"/>
+          <w:color w:val="000000" w:themeColor="text1"/>
+          <w:sz w:val="20"/>
+          <w:szCs w:val="20"/>
+        </w:rPr>
+        <w:t xml:space="preserve">; however, this </w:t>
+      </w:r>
+      <w:r>
+        <w:rPr>
+          <w:rFonts w:ascii="Arial" w:hAnsi="Arial" w:cs="Arial"/>
+          <w:color w:val="000000" w:themeColor="text1"/>
+          <w:sz w:val="20"/>
+          <w:szCs w:val="20"/>
+        </w:rPr>
+        <w:t>is unlikely to give the observed lasting effects</w:t>
+      </w:r>
+      <w:r>
+        <w:rPr>
+          <w:rFonts w:ascii="Arial" w:hAnsi="Arial" w:cs="Arial"/>
+          <w:color w:val="000000" w:themeColor="text1"/>
+          <w:sz w:val="20"/>
+          <w:szCs w:val="20"/>
+        </w:rPr>
+        <w:t xml:space="preserve">. </w:t>
+      </w:r>
+      <w:r>
+        <w:rPr>
+          <w:rFonts w:ascii="Arial" w:hAnsi="Arial" w:cs="Arial"/>
+          <w:color w:val="000000" w:themeColor="text1"/>
+          <w:sz w:val="20"/>
+          <w:szCs w:val="20"/>
+        </w:rPr>
+        <w:t xml:space="preserve">Both of these mechanisms would explain the increase in conductance at the postsynaptic cell. </w:t>
+      </w:r>
+      <w:r>
+        <w:rPr>
+          <w:rFonts w:ascii="Arial" w:hAnsi="Arial" w:cs="Arial"/>
+          <w:color w:val="000000" w:themeColor="text1"/>
+          <w:sz w:val="20"/>
+          <w:szCs w:val="20"/>
+        </w:rPr>
+        <w:t>However, since the voltage effect lasts for such a long time, I</w:t>
+      </w:r>
+      <w:r>
+        <w:rPr>
+          <w:rFonts w:ascii="Arial" w:hAnsi="Arial" w:cs="Arial"/>
+          <w:color w:val="000000" w:themeColor="text1"/>
+          <w:sz w:val="20"/>
+          <w:szCs w:val="20"/>
+        </w:rPr>
+        <w:t xml:space="preserve"> hypothesize that t</w:t>
+      </w:r>
+      <w:r>
+        <w:rPr>
+          <w:rFonts w:ascii="Arial" w:hAnsi="Arial" w:cs="Arial"/>
+          <w:color w:val="000000" w:themeColor="text1"/>
+          <w:sz w:val="20"/>
+          <w:szCs w:val="20"/>
+        </w:rPr>
+        <w:t xml:space="preserve">etanic stimulation </w:t>
+      </w:r>
+      <w:r>
+        <w:rPr>
+          <w:rFonts w:ascii="Arial" w:hAnsi="Arial" w:cs="Arial"/>
+          <w:color w:val="000000" w:themeColor="text1"/>
+          <w:sz w:val="20"/>
+          <w:szCs w:val="20"/>
+        </w:rPr>
+        <w:t>induces plasticity of inhibitory connections</w:t>
+      </w:r>
+      <w:r>
+        <w:rPr>
+          <w:rFonts w:ascii="Arial" w:hAnsi="Arial" w:cs="Arial"/>
+          <w:color w:val="000000" w:themeColor="text1"/>
+          <w:sz w:val="20"/>
+          <w:szCs w:val="20"/>
+        </w:rPr>
+        <w:t xml:space="preserve"> </w:t>
+      </w:r>
+      <w:r>
+        <w:rPr>
+          <w:rFonts w:ascii="Arial" w:hAnsi="Arial" w:cs="Arial"/>
+          <w:color w:val="000000" w:themeColor="text1"/>
+          <w:sz w:val="20"/>
+          <w:szCs w:val="20"/>
+        </w:rPr>
+        <w:t>resulting in spontaneous hyperpolarization of the postsynaptic cell.</w:t>
+      </w:r>
+    </w:p>
+    <w:p>
+      <w:pPr>
+        <w:rPr>
+          <w:rFonts w:ascii="Arial" w:hAnsi="Arial" w:cs="Arial"/>
+          <w:color w:val="000000" w:themeColor="text1"/>
+          <w:sz w:val="20"/>
+          <w:szCs w:val="20"/>
+        </w:rPr>
+      </w:pPr>
+    </w:p>
+    <w:p>
+      <w:pPr>
+        <w:rPr>
+          <w:rFonts w:ascii="Arial" w:hAnsi="Arial" w:cs="Arial"/>
+          <w:b/>
+          <w:bCs/>
+          <w:color w:val="000000" w:themeColor="text1"/>
+          <w:sz w:val="20"/>
+          <w:szCs w:val="20"/>
+        </w:rPr>
+      </w:pPr>
+      <w:r>
+        <w:rPr>
+          <w:rFonts w:ascii="Arial" w:hAnsi="Arial" w:cs="Arial"/>
+          <w:b/>
+          <w:bCs/>
+          <w:color w:val="000000" w:themeColor="text1"/>
+          <w:sz w:val="20"/>
+          <w:szCs w:val="20"/>
+        </w:rPr>
+        <w:t>Experiment 1</w:t>
+      </w:r>
+      <w:r>
+        <w:rPr>
+          <w:rFonts w:ascii="Arial" w:hAnsi="Arial" w:cs="Arial"/>
+          <w:b/>
+          <w:bCs/>
+          <w:color w:val="000000" w:themeColor="text1"/>
+          <w:sz w:val="20"/>
+          <w:szCs w:val="20"/>
+        </w:rPr>
+        <w:t xml:space="preserve">: </w:t>
+      </w:r>
+    </w:p>
+    <w:p>
+      <w:pPr>
+        <w:rPr>
+          <w:rFonts w:ascii="Arial" w:hAnsi="Arial" w:cs="Arial"/>
+          <w:b/>
+          <w:bCs/>
+          <w:color w:val="000000" w:themeColor="text1"/>
+          <w:sz w:val="20"/>
+          <w:szCs w:val="20"/>
+        </w:rPr>
+      </w:pPr>
+    </w:p>
+    <w:p>
+      <w:pPr>
+        <w:rPr>
+          <w:rFonts w:ascii="Arial" w:hAnsi="Arial" w:cs="Arial"/>
+          <w:color w:val="000000" w:themeColor="text1"/>
+          <w:sz w:val="20"/>
+          <w:szCs w:val="20"/>
+        </w:rPr>
+      </w:pPr>
+      <w:r>
+        <w:rPr>
+          <w:rFonts w:ascii="Arial" w:hAnsi="Arial" w:cs="Arial"/>
+          <w:color w:val="000000" w:themeColor="text1"/>
+          <w:sz w:val="20"/>
+          <w:szCs w:val="20"/>
+        </w:rPr>
+        <w:lastRenderedPageBreak/>
+        <w:t xml:space="preserve">The purpose of this first experiment is to </w:t>
+      </w:r>
+      <w:r>
+        <w:rPr>
+          <w:rFonts w:ascii="Arial" w:hAnsi="Arial" w:cs="Arial"/>
+          <w:color w:val="000000" w:themeColor="text1"/>
+          <w:sz w:val="20"/>
+          <w:szCs w:val="20"/>
+        </w:rPr>
+        <w:t>prove that</w:t>
+      </w:r>
+      <w:r>
+        <w:rPr>
+          <w:rFonts w:ascii="Arial" w:hAnsi="Arial" w:cs="Arial"/>
+          <w:color w:val="000000" w:themeColor="text1"/>
+          <w:sz w:val="20"/>
+          <w:szCs w:val="20"/>
+        </w:rPr>
+        <w:t xml:space="preserve"> that there is an increase in </w:t>
+      </w:r>
+      <w:r>
+        <w:rPr>
+          <w:rFonts w:ascii="Arial" w:hAnsi="Arial" w:cs="Arial"/>
+          <w:color w:val="000000" w:themeColor="text1"/>
+          <w:sz w:val="20"/>
+          <w:szCs w:val="20"/>
+        </w:rPr>
+        <w:t>the release probability by the presynaptic cell by measuring the paired pulse ratio in response to pulses of 473nm light on the nucleus expressing channelrhodopsin.</w:t>
+      </w:r>
+    </w:p>
+    <w:p>
+      <w:pPr>
+        <w:rPr>
+          <w:rFonts w:ascii="Arial" w:hAnsi="Arial" w:cs="Arial"/>
+          <w:color w:val="000000" w:themeColor="text1"/>
+          <w:sz w:val="20"/>
+          <w:szCs w:val="20"/>
+        </w:rPr>
+      </w:pPr>
+    </w:p>
+    <w:p>
+      <w:pPr>
+        <w:rPr>
+          <w:rFonts w:ascii="Arial" w:hAnsi="Arial" w:cs="Arial"/>
+          <w:b/>
+          <w:bCs/>
+          <w:color w:val="000000" w:themeColor="text1"/>
+          <w:sz w:val="20"/>
+          <w:szCs w:val="20"/>
+        </w:rPr>
+      </w:pPr>
+      <w:r>
+        <w:rPr>
+          <w:rFonts w:ascii="Arial" w:hAnsi="Arial" w:cs="Arial"/>
+          <w:b/>
+          <w:bCs/>
+          <w:color w:val="000000" w:themeColor="text1"/>
+          <w:sz w:val="20"/>
+          <w:szCs w:val="20"/>
+        </w:rPr>
+        <w:t>Experiment 2</w:t>
+      </w:r>
+      <w:r>
+        <w:rPr>
+          <w:rFonts w:ascii="Arial" w:hAnsi="Arial" w:cs="Arial"/>
+          <w:b/>
+          <w:bCs/>
+          <w:color w:val="000000" w:themeColor="text1"/>
+          <w:sz w:val="20"/>
+          <w:szCs w:val="20"/>
+        </w:rPr>
+        <w:t xml:space="preserve">: </w:t>
+      </w:r>
+    </w:p>
+    <w:p>
+      <w:pPr>
+        <w:rPr>
+          <w:rFonts w:ascii="Arial" w:hAnsi="Arial" w:cs="Arial"/>
+          <w:b/>
+          <w:bCs/>
+          <w:color w:val="000000" w:themeColor="text1"/>
+          <w:sz w:val="20"/>
+          <w:szCs w:val="20"/>
+        </w:rPr>
+      </w:pPr>
+    </w:p>
+    <w:p>
+      <w:pPr>
+        <w:rPr>
+          <w:rFonts w:ascii="Arial" w:hAnsi="Arial" w:cs="Arial"/>
+          <w:color w:val="000000" w:themeColor="text1"/>
+          <w:sz w:val="20"/>
+          <w:szCs w:val="20"/>
+        </w:rPr>
+      </w:pPr>
+      <w:r>
+        <w:rPr>
+          <w:rFonts w:ascii="Arial" w:hAnsi="Arial" w:cs="Arial"/>
+          <w:color w:val="000000" w:themeColor="text1"/>
+          <w:sz w:val="20"/>
+          <w:szCs w:val="20"/>
+        </w:rPr>
+        <w:t xml:space="preserve">The purpose of this experiment is to determine whether or not this lasting voltage effect is due to intercellular changes in the post-synaptic cell. </w:t>
+      </w:r>
+    </w:p>
+    <w:p>
+      <w:pPr>
+        <w:rPr>
+          <w:rFonts w:ascii="Arial" w:hAnsi="Arial" w:cs="Arial"/>
+          <w:color w:val="000000" w:themeColor="text1"/>
+          <w:sz w:val="20"/>
+          <w:szCs w:val="20"/>
+        </w:rPr>
+      </w:pPr>
+      <w:proofErr w:type="spellStart"/>
+      <w:r>
+        <w:rPr>
+          <w:rFonts w:ascii="Arial" w:hAnsi="Arial" w:cs="Arial"/>
+          <w:color w:val="000000" w:themeColor="text1"/>
+          <w:sz w:val="20"/>
+          <w:szCs w:val="20"/>
+        </w:rPr>
+        <w:t>ll</w:t>
+      </w:r>
+      <w:proofErr w:type="spellEnd"/>
     </w:p>
     <w:sectPr>
       <w:pgSz w:w="12240" w:h="15840"/>
@@ -2948,6 +3685,95 @@
           <w:tab w:val="num" w:pos="6480"/>
         </w:tabs>
         <w:ind w:left="6480" w:hanging="360"/>
+      </w:pPr>
+    </w:lvl>
+  </w:abstractNum>
+  <w:abstractNum w:abstractNumId="11" w15:restartNumberingAfterBreak="0">
+    <w:nsid w:val="7D0D37A7"/>
+    <w:multiLevelType w:val="hybridMultilevel"/>
+    <w:tmpl w:val="4168B2E2"/>
+    <w:lvl w:ilvl="0" w:tplc="04090019">
+      <w:start w:val="1"/>
+      <w:numFmt w:val="lowerLetter"/>
+      <w:lvlText w:val="%1."/>
+      <w:lvlJc w:val="left"/>
+      <w:pPr>
+        <w:ind w:left="720" w:hanging="360"/>
+      </w:pPr>
+      <w:rPr>
+        <w:rFonts w:hint="default"/>
+      </w:rPr>
+    </w:lvl>
+    <w:lvl w:ilvl="1" w:tplc="04090019" w:tentative="1">
+      <w:start w:val="1"/>
+      <w:numFmt w:val="lowerLetter"/>
+      <w:lvlText w:val="%2."/>
+      <w:lvlJc w:val="left"/>
+      <w:pPr>
+        <w:ind w:left="1440" w:hanging="360"/>
+      </w:pPr>
+    </w:lvl>
+    <w:lvl w:ilvl="2" w:tplc="0409001B" w:tentative="1">
+      <w:start w:val="1"/>
+      <w:numFmt w:val="lowerRoman"/>
+      <w:lvlText w:val="%3."/>
+      <w:lvlJc w:val="right"/>
+      <w:pPr>
+        <w:ind w:left="2160" w:hanging="180"/>
+      </w:pPr>
+    </w:lvl>
+    <w:lvl w:ilvl="3" w:tplc="0409000F" w:tentative="1">
+      <w:start w:val="1"/>
+      <w:numFmt w:val="decimal"/>
+      <w:lvlText w:val="%4."/>
+      <w:lvlJc w:val="left"/>
+      <w:pPr>
+        <w:ind w:left="2880" w:hanging="360"/>
+      </w:pPr>
+    </w:lvl>
+    <w:lvl w:ilvl="4" w:tplc="04090019" w:tentative="1">
+      <w:start w:val="1"/>
+      <w:numFmt w:val="lowerLetter"/>
+      <w:lvlText w:val="%5."/>
+      <w:lvlJc w:val="left"/>
+      <w:pPr>
+        <w:ind w:left="3600" w:hanging="360"/>
+      </w:pPr>
+    </w:lvl>
+    <w:lvl w:ilvl="5" w:tplc="0409001B" w:tentative="1">
+      <w:start w:val="1"/>
+      <w:numFmt w:val="lowerRoman"/>
+      <w:lvlText w:val="%6."/>
+      <w:lvlJc w:val="right"/>
+      <w:pPr>
+        <w:ind w:left="4320" w:hanging="180"/>
+      </w:pPr>
+    </w:lvl>
+    <w:lvl w:ilvl="6" w:tplc="0409000F" w:tentative="1">
+      <w:start w:val="1"/>
+      <w:numFmt w:val="decimal"/>
+      <w:lvlText w:val="%7."/>
+      <w:lvlJc w:val="left"/>
+      <w:pPr>
+        <w:ind w:left="5040" w:hanging="360"/>
+      </w:pPr>
+    </w:lvl>
+    <w:lvl w:ilvl="7" w:tplc="04090019" w:tentative="1">
+      <w:start w:val="1"/>
+      <w:numFmt w:val="lowerLetter"/>
+      <w:lvlText w:val="%8."/>
+      <w:lvlJc w:val="left"/>
+      <w:pPr>
+        <w:ind w:left="5760" w:hanging="360"/>
+      </w:pPr>
+    </w:lvl>
+    <w:lvl w:ilvl="8" w:tplc="0409001B" w:tentative="1">
+      <w:start w:val="1"/>
+      <w:numFmt w:val="lowerRoman"/>
+      <w:lvlText w:val="%9."/>
+      <w:lvlJc w:val="right"/>
+      <w:pPr>
+        <w:ind w:left="6480" w:hanging="180"/>
       </w:pPr>
     </w:lvl>
   </w:abstractNum>
@@ -2983,6 +3809,9 @@
   </w:num>
   <w:num w:numId="11">
     <w:abstractNumId w:val="6"/>
+  </w:num>
+  <w:num w:numId="12">
+    <w:abstractNumId w:val="11"/>
   </w:num>
 </w:numbering>
 </file>

--- a/docs/neurobio-final/neurobio-final.docx
+++ b/docs/neurobio-final/neurobio-final.docx
@@ -266,7 +266,7 @@
           <w:szCs w:val="20"/>
           <w:shd w:val="clear" w:color="auto" w:fill="FFFFFF"/>
         </w:rPr>
-        <w:t>CreER is a fusion between Cre and a mutant form of ligand binding domain of estrogen receptor that keeps the Cre protein in the cytoplasm via interactions between ER and Hsp90 [1]. CreER entry into the nucleus can be controlled using drug treatment</w:t>
+        <w:t>CreER is a fusion between Cre and a mutant form of ligand binding domain of estrogen receptor that keeps the Cre protein in the cytoplasm via interactions between ER and Hsp90. CreER entry into the nucleus can be controlled using drug treatment</w:t>
       </w:r>
       <w:r>
         <w:rPr>
@@ -364,39 +364,17 @@
           <w:sz w:val="20"/>
           <w:szCs w:val="20"/>
         </w:rPr>
-        <w:t xml:space="preserve">A stop codon with </w:t>
-      </w:r>
-      <w:proofErr w:type="spellStart"/>
-      <w:r>
-        <w:rPr>
-          <w:rFonts w:ascii="Arial" w:hAnsi="Arial" w:cs="Arial"/>
-          <w:color w:val="000000" w:themeColor="text1"/>
-          <w:sz w:val="20"/>
-          <w:szCs w:val="20"/>
-        </w:rPr>
-        <w:t>loxP</w:t>
-      </w:r>
-      <w:proofErr w:type="spellEnd"/>
-      <w:r>
-        <w:rPr>
-          <w:rFonts w:ascii="Arial" w:hAnsi="Arial" w:cs="Arial"/>
-          <w:color w:val="000000" w:themeColor="text1"/>
-          <w:sz w:val="20"/>
-          <w:szCs w:val="20"/>
-        </w:rPr>
-        <w:t xml:space="preserve"> sites on either side is placed upstream of a ChR2 gene which is then excised in the presence of Cre. </w:t>
-      </w:r>
-      <w:proofErr w:type="gramStart"/>
-      <w:r>
-        <w:rPr>
-          <w:rFonts w:ascii="Arial" w:hAnsi="Arial" w:cs="Arial"/>
-          <w:color w:val="000000" w:themeColor="text1"/>
-          <w:sz w:val="20"/>
-          <w:szCs w:val="20"/>
-        </w:rPr>
-        <w:t>Thus</w:t>
-      </w:r>
-      <w:proofErr w:type="gramEnd"/>
+        <w:t xml:space="preserve">A stop codon with loxP sites on either side is placed upstream of a ChR2 gene which is then excised in the presence of Cre. </w:t>
+      </w:r>
+      <w:r>
+        <w:rPr>
+          <w:rFonts w:ascii="Arial" w:hAnsi="Arial" w:cs="Arial"/>
+          <w:color w:val="000000" w:themeColor="text1"/>
+          <w:sz w:val="20"/>
+          <w:szCs w:val="20"/>
+        </w:rPr>
+        <w:t>Thus,</w:t>
+      </w:r>
       <w:r>
         <w:rPr>
           <w:rFonts w:ascii="Arial" w:hAnsi="Arial" w:cs="Arial"/>
@@ -424,6 +402,7 @@
           <w:color w:val="000000" w:themeColor="text1"/>
           <w:sz w:val="20"/>
           <w:szCs w:val="20"/>
+          <w:highlight w:val="yellow"/>
         </w:rPr>
         <w:t>d. Can another transgenic line be used to achieve </w:t>
       </w:r>
@@ -433,6 +412,7 @@
           <w:color w:val="000000" w:themeColor="text1"/>
           <w:sz w:val="20"/>
           <w:szCs w:val="20"/>
+          <w:highlight w:val="yellow"/>
           <w:u w:val="single"/>
         </w:rPr>
         <w:t>Cre-dependent</w:t>
@@ -443,6 +423,7 @@
           <w:color w:val="000000" w:themeColor="text1"/>
           <w:sz w:val="20"/>
           <w:szCs w:val="20"/>
+          <w:highlight w:val="yellow"/>
         </w:rPr>
         <w:t> ChR2 expression – without using AAV? Why (or why not)?</w:t>
       </w:r>
@@ -474,41 +455,860 @@
     </w:p>
     <w:p>
       <w:pPr>
+        <w:spacing w:before="100" w:beforeAutospacing="1" w:after="100" w:afterAutospacing="1"/>
+        <w:rPr>
+          <w:rFonts w:ascii="Arial" w:hAnsi="Arial" w:cs="Arial"/>
+          <w:color w:val="000000" w:themeColor="text1"/>
+          <w:sz w:val="20"/>
+          <w:szCs w:val="20"/>
+        </w:rPr>
+      </w:pPr>
+      <w:r>
+        <w:rPr>
+          <w:rFonts w:ascii="Arial" w:hAnsi="Arial" w:cs="Arial"/>
+          <w:color w:val="000000" w:themeColor="text1"/>
+          <w:sz w:val="20"/>
+          <w:szCs w:val="20"/>
+        </w:rPr>
+        <w:t xml:space="preserve">Tracing the relationship between input and output (TRIO) is a process used to classify populations of cells based on which brain regions they receive their inputs </w:t>
+      </w:r>
+      <w:r>
+        <w:rPr>
+          <w:rFonts w:ascii="Arial" w:hAnsi="Arial" w:cs="Arial"/>
+          <w:color w:val="000000" w:themeColor="text1"/>
+          <w:sz w:val="20"/>
+          <w:szCs w:val="20"/>
+        </w:rPr>
+        <w:t xml:space="preserve">from and </w:t>
+      </w:r>
+      <w:r>
+        <w:rPr>
+          <w:rFonts w:ascii="Arial" w:hAnsi="Arial" w:cs="Arial"/>
+          <w:color w:val="000000" w:themeColor="text1"/>
+          <w:sz w:val="20"/>
+          <w:szCs w:val="20"/>
+        </w:rPr>
+        <w:t xml:space="preserve">which brain regions </w:t>
+      </w:r>
+      <w:r>
+        <w:rPr>
+          <w:rFonts w:ascii="Arial" w:hAnsi="Arial" w:cs="Arial"/>
+          <w:color w:val="000000" w:themeColor="text1"/>
+          <w:sz w:val="20"/>
+          <w:szCs w:val="20"/>
+        </w:rPr>
+        <w:t xml:space="preserve">to which </w:t>
+      </w:r>
+      <w:r>
+        <w:rPr>
+          <w:rFonts w:ascii="Arial" w:hAnsi="Arial" w:cs="Arial"/>
+          <w:color w:val="000000" w:themeColor="text1"/>
+          <w:sz w:val="20"/>
+          <w:szCs w:val="20"/>
+        </w:rPr>
+        <w:t>they project their outputs.</w:t>
+      </w:r>
+      <w:r>
+        <w:rPr>
+          <w:rFonts w:ascii="Arial" w:hAnsi="Arial" w:cs="Arial"/>
+          <w:color w:val="000000" w:themeColor="text1"/>
+          <w:sz w:val="20"/>
+          <w:szCs w:val="20"/>
+        </w:rPr>
+        <w:t xml:space="preserve"> This group used the </w:t>
+      </w:r>
+      <w:r>
+        <w:rPr>
+          <w:rFonts w:ascii="Arial" w:hAnsi="Arial" w:cs="Arial"/>
+          <w:color w:val="000000" w:themeColor="text1"/>
+          <w:sz w:val="20"/>
+          <w:szCs w:val="20"/>
+        </w:rPr>
+        <w:t xml:space="preserve">Cre-lox and </w:t>
+      </w:r>
+      <w:r>
+        <w:rPr>
+          <w:rFonts w:ascii="Arial" w:hAnsi="Arial" w:cs="Arial"/>
+          <w:color w:val="000000" w:themeColor="text1"/>
+          <w:sz w:val="20"/>
+          <w:szCs w:val="20"/>
+        </w:rPr>
+        <w:t>Flp-FRT system to achieve input output tracing.</w:t>
+      </w:r>
+    </w:p>
+    <w:p>
+      <w:pPr>
+        <w:rPr>
+          <w:rFonts w:ascii="Arial" w:hAnsi="Arial" w:cs="Arial"/>
+          <w:color w:val="000000" w:themeColor="text1"/>
+          <w:sz w:val="20"/>
+          <w:szCs w:val="20"/>
+        </w:rPr>
+      </w:pPr>
+      <w:r>
+        <w:rPr>
+          <w:rFonts w:ascii="Arial" w:hAnsi="Arial" w:cs="Arial"/>
+          <w:color w:val="000000" w:themeColor="text1"/>
+          <w:sz w:val="20"/>
+          <w:szCs w:val="20"/>
+        </w:rPr>
+        <w:t xml:space="preserve">More specifically, </w:t>
+      </w:r>
+      <w:r>
+        <w:rPr>
+          <w:rFonts w:ascii="Arial" w:hAnsi="Arial" w:cs="Arial"/>
+          <w:color w:val="000000" w:themeColor="text1"/>
+          <w:sz w:val="20"/>
+          <w:szCs w:val="20"/>
+        </w:rPr>
+        <w:t>TRIO was achieved by injecting CAV-</w:t>
+      </w:r>
+      <w:proofErr w:type="spellStart"/>
+      <w:r>
+        <w:rPr>
+          <w:rFonts w:ascii="Arial" w:hAnsi="Arial" w:cs="Arial"/>
+          <w:color w:val="000000" w:themeColor="text1"/>
+          <w:sz w:val="20"/>
+          <w:szCs w:val="20"/>
+        </w:rPr>
+        <w:t>FLEx</w:t>
+      </w:r>
+      <w:r>
+        <w:rPr>
+          <w:rFonts w:ascii="Arial" w:hAnsi="Arial" w:cs="Arial"/>
+          <w:color w:val="000000" w:themeColor="text1"/>
+          <w:sz w:val="20"/>
+          <w:szCs w:val="20"/>
+          <w:vertAlign w:val="superscript"/>
+        </w:rPr>
+        <w:t>loxP</w:t>
+      </w:r>
+      <w:proofErr w:type="spellEnd"/>
+      <w:r>
+        <w:rPr>
+          <w:rFonts w:ascii="Arial" w:hAnsi="Arial" w:cs="Arial"/>
+          <w:color w:val="000000" w:themeColor="text1"/>
+          <w:sz w:val="20"/>
+          <w:szCs w:val="20"/>
+        </w:rPr>
+        <w:t xml:space="preserve">-Flp </w:t>
+      </w:r>
+      <w:r>
+        <w:rPr>
+          <w:rFonts w:ascii="Arial" w:hAnsi="Arial" w:cs="Arial"/>
+          <w:color w:val="000000" w:themeColor="text1"/>
+          <w:sz w:val="20"/>
+          <w:szCs w:val="20"/>
+        </w:rPr>
+        <w:t xml:space="preserve">which expressed a Cre dependent Flp recombinase </w:t>
+      </w:r>
+      <w:r>
+        <w:rPr>
+          <w:rFonts w:ascii="Arial" w:hAnsi="Arial" w:cs="Arial"/>
+          <w:color w:val="000000" w:themeColor="text1"/>
+          <w:sz w:val="20"/>
+          <w:szCs w:val="20"/>
+        </w:rPr>
+        <w:t xml:space="preserve">into </w:t>
+      </w:r>
+      <w:r>
+        <w:rPr>
+          <w:rFonts w:ascii="Arial" w:hAnsi="Arial" w:cs="Arial"/>
+          <w:color w:val="000000" w:themeColor="text1"/>
+          <w:sz w:val="20"/>
+          <w:szCs w:val="20"/>
+        </w:rPr>
+        <w:t>two subdivisions of the ventral striatum (lateral or medial nucleus accumbens)</w:t>
+      </w:r>
+      <w:r>
+        <w:rPr>
+          <w:rFonts w:ascii="Arial" w:hAnsi="Arial" w:cs="Arial"/>
+          <w:color w:val="000000" w:themeColor="text1"/>
+          <w:sz w:val="20"/>
+          <w:szCs w:val="20"/>
+        </w:rPr>
+        <w:t xml:space="preserve">, </w:t>
+      </w:r>
+      <w:r>
+        <w:rPr>
+          <w:rFonts w:ascii="Arial" w:hAnsi="Arial" w:cs="Arial"/>
+          <w:color w:val="000000" w:themeColor="text1"/>
+          <w:sz w:val="20"/>
+          <w:szCs w:val="20"/>
+        </w:rPr>
+        <w:t>medial prefrontal cortex</w:t>
+      </w:r>
+      <w:r>
+        <w:rPr>
+          <w:rFonts w:ascii="Arial" w:hAnsi="Arial" w:cs="Arial"/>
+          <w:color w:val="000000" w:themeColor="text1"/>
+          <w:sz w:val="20"/>
+          <w:szCs w:val="20"/>
+        </w:rPr>
+        <w:t xml:space="preserve">, and the amygdyla which had been identified previously. They also injected </w:t>
+      </w:r>
+      <w:r>
+        <w:rPr>
+          <w:rFonts w:ascii="Arial" w:hAnsi="Arial" w:cs="Arial"/>
+          <w:color w:val="000000" w:themeColor="text1"/>
+          <w:sz w:val="20"/>
+          <w:szCs w:val="20"/>
+        </w:rPr>
+        <w:t xml:space="preserve">Flp-dependent </w:t>
+      </w:r>
+      <w:r>
+        <w:rPr>
+          <w:rFonts w:ascii="Arial" w:hAnsi="Arial" w:cs="Arial"/>
+          <w:color w:val="000000" w:themeColor="text1"/>
+          <w:sz w:val="20"/>
+          <w:szCs w:val="20"/>
+        </w:rPr>
+        <w:t>AAV-CAG-</w:t>
+      </w:r>
+      <w:proofErr w:type="spellStart"/>
+      <w:r>
+        <w:rPr>
+          <w:rFonts w:ascii="Arial" w:hAnsi="Arial" w:cs="Arial"/>
+          <w:color w:val="000000" w:themeColor="text1"/>
+          <w:sz w:val="20"/>
+          <w:szCs w:val="20"/>
+        </w:rPr>
+        <w:t>FLEx</w:t>
+      </w:r>
+      <w:r>
+        <w:rPr>
+          <w:rFonts w:ascii="Arial" w:hAnsi="Arial" w:cs="Arial"/>
+          <w:color w:val="000000" w:themeColor="text1"/>
+          <w:sz w:val="20"/>
+          <w:szCs w:val="20"/>
+          <w:vertAlign w:val="superscript"/>
+        </w:rPr>
+        <w:t>FRT</w:t>
+      </w:r>
+      <w:proofErr w:type="spellEnd"/>
+      <w:r>
+        <w:rPr>
+          <w:rFonts w:ascii="Arial" w:hAnsi="Arial" w:cs="Arial"/>
+          <w:color w:val="000000" w:themeColor="text1"/>
+          <w:sz w:val="20"/>
+          <w:szCs w:val="20"/>
+        </w:rPr>
+        <w:t xml:space="preserve">-TC </w:t>
+      </w:r>
+      <w:r>
+        <w:rPr>
+          <w:rFonts w:ascii="Arial" w:hAnsi="Arial" w:cs="Arial"/>
+          <w:color w:val="000000" w:themeColor="text1"/>
+          <w:sz w:val="20"/>
+          <w:szCs w:val="20"/>
+        </w:rPr>
+        <w:t>which expresses</w:t>
+      </w:r>
+      <w:r>
+        <w:rPr>
+          <w:rFonts w:ascii="Arial" w:hAnsi="Arial" w:cs="Arial"/>
+          <w:color w:val="000000" w:themeColor="text1"/>
+          <w:sz w:val="20"/>
+          <w:szCs w:val="20"/>
+        </w:rPr>
+        <w:t xml:space="preserve"> the avian </w:t>
+      </w:r>
+      <w:proofErr w:type="spellStart"/>
+      <w:r>
+        <w:rPr>
+          <w:rFonts w:ascii="Arial" w:hAnsi="Arial" w:cs="Arial"/>
+          <w:color w:val="000000" w:themeColor="text1"/>
+          <w:sz w:val="20"/>
+          <w:szCs w:val="20"/>
+        </w:rPr>
+        <w:t>EnvA</w:t>
+      </w:r>
+      <w:proofErr w:type="spellEnd"/>
+      <w:r>
+        <w:rPr>
+          <w:rFonts w:ascii="Arial" w:hAnsi="Arial" w:cs="Arial"/>
+          <w:color w:val="000000" w:themeColor="text1"/>
+          <w:sz w:val="20"/>
+          <w:szCs w:val="20"/>
+        </w:rPr>
+        <w:t xml:space="preserve"> envelope glycoprotein</w:t>
+      </w:r>
+      <w:r>
+        <w:rPr>
+          <w:rFonts w:ascii="Arial" w:hAnsi="Arial" w:cs="Arial"/>
+          <w:color w:val="000000" w:themeColor="text1"/>
+          <w:sz w:val="20"/>
+          <w:szCs w:val="20"/>
+        </w:rPr>
+        <w:t xml:space="preserve"> </w:t>
+      </w:r>
+      <w:r>
+        <w:rPr>
+          <w:rFonts w:ascii="Arial" w:hAnsi="Arial" w:cs="Arial"/>
+          <w:color w:val="000000" w:themeColor="text1"/>
+          <w:sz w:val="20"/>
+          <w:szCs w:val="20"/>
+        </w:rPr>
+        <w:t xml:space="preserve">fused with </w:t>
+      </w:r>
+      <w:proofErr w:type="spellStart"/>
+      <w:r>
+        <w:rPr>
+          <w:rFonts w:ascii="Arial" w:hAnsi="Arial" w:cs="Arial"/>
+          <w:color w:val="000000" w:themeColor="text1"/>
+          <w:sz w:val="20"/>
+          <w:szCs w:val="20"/>
+        </w:rPr>
+        <w:t>mCherry</w:t>
+      </w:r>
+      <w:proofErr w:type="spellEnd"/>
+      <w:r>
+        <w:rPr>
+          <w:rFonts w:ascii="Arial" w:hAnsi="Arial" w:cs="Arial"/>
+          <w:color w:val="000000" w:themeColor="text1"/>
+          <w:sz w:val="20"/>
+          <w:szCs w:val="20"/>
+        </w:rPr>
+        <w:t xml:space="preserve"> </w:t>
+      </w:r>
+      <w:r>
+        <w:rPr>
+          <w:rFonts w:ascii="Arial" w:hAnsi="Arial" w:cs="Arial"/>
+          <w:color w:val="000000" w:themeColor="text1"/>
+          <w:sz w:val="20"/>
+          <w:szCs w:val="20"/>
+        </w:rPr>
+        <w:t>and AAV-CAG-</w:t>
+      </w:r>
+      <w:proofErr w:type="spellStart"/>
+      <w:r>
+        <w:rPr>
+          <w:rFonts w:ascii="Arial" w:hAnsi="Arial" w:cs="Arial"/>
+          <w:color w:val="000000" w:themeColor="text1"/>
+          <w:sz w:val="20"/>
+          <w:szCs w:val="20"/>
+        </w:rPr>
+        <w:t>FLEx</w:t>
+      </w:r>
+      <w:r>
+        <w:rPr>
+          <w:rFonts w:ascii="Arial" w:hAnsi="Arial" w:cs="Arial"/>
+          <w:color w:val="000000" w:themeColor="text1"/>
+          <w:sz w:val="20"/>
+          <w:szCs w:val="20"/>
+          <w:vertAlign w:val="superscript"/>
+        </w:rPr>
+        <w:t>FRT</w:t>
+      </w:r>
+      <w:proofErr w:type="spellEnd"/>
+      <w:r>
+        <w:rPr>
+          <w:rFonts w:ascii="Arial" w:hAnsi="Arial" w:cs="Arial"/>
+          <w:color w:val="000000" w:themeColor="text1"/>
+          <w:sz w:val="20"/>
+          <w:szCs w:val="20"/>
+        </w:rPr>
+        <w:t xml:space="preserve">-G </w:t>
+      </w:r>
+      <w:r>
+        <w:rPr>
+          <w:rFonts w:ascii="Arial" w:hAnsi="Arial" w:cs="Arial"/>
+          <w:color w:val="000000" w:themeColor="text1"/>
+          <w:sz w:val="20"/>
+          <w:szCs w:val="20"/>
+        </w:rPr>
+        <w:t xml:space="preserve">(Cre dependent rabies glycoprotein) </w:t>
+      </w:r>
+      <w:r>
+        <w:rPr>
+          <w:rFonts w:ascii="Arial" w:hAnsi="Arial" w:cs="Arial"/>
+          <w:color w:val="000000" w:themeColor="text1"/>
+          <w:sz w:val="20"/>
+          <w:szCs w:val="20"/>
+        </w:rPr>
+        <w:t>into the VT</w:t>
+      </w:r>
+      <w:r>
+        <w:rPr>
+          <w:rFonts w:ascii="Arial" w:hAnsi="Arial" w:cs="Arial"/>
+          <w:color w:val="000000" w:themeColor="text1"/>
+          <w:sz w:val="20"/>
+          <w:szCs w:val="20"/>
+        </w:rPr>
+        <w:t>A</w:t>
+      </w:r>
+      <w:r>
+        <w:rPr>
+          <w:rFonts w:ascii="Arial" w:hAnsi="Arial" w:cs="Arial"/>
+          <w:color w:val="000000" w:themeColor="text1"/>
+          <w:sz w:val="20"/>
+          <w:szCs w:val="20"/>
+        </w:rPr>
+        <w:t xml:space="preserve">. </w:t>
+      </w:r>
+      <w:r>
+        <w:rPr>
+          <w:rFonts w:ascii="Arial" w:hAnsi="Arial" w:cs="Arial"/>
+          <w:color w:val="000000" w:themeColor="text1"/>
+          <w:sz w:val="20"/>
+          <w:szCs w:val="20"/>
+        </w:rPr>
+        <w:t xml:space="preserve">G-deleted rabies virus expressing GFP </w:t>
+      </w:r>
+      <w:r>
+        <w:rPr>
+          <w:rFonts w:ascii="Arial" w:hAnsi="Arial" w:cs="Arial"/>
+          <w:color w:val="000000" w:themeColor="text1"/>
+          <w:sz w:val="20"/>
+          <w:szCs w:val="20"/>
+        </w:rPr>
+        <w:t>(</w:t>
+      </w:r>
+      <w:proofErr w:type="spellStart"/>
+      <w:r>
+        <w:rPr>
+          <w:rFonts w:ascii="Arial" w:hAnsi="Arial" w:cs="Arial"/>
+          <w:color w:val="000000" w:themeColor="text1"/>
+          <w:sz w:val="20"/>
+          <w:szCs w:val="20"/>
+        </w:rPr>
+        <w:t>RVdG</w:t>
+      </w:r>
+      <w:proofErr w:type="spellEnd"/>
+      <w:r>
+        <w:rPr>
+          <w:rFonts w:ascii="Arial" w:hAnsi="Arial" w:cs="Arial"/>
+          <w:color w:val="000000" w:themeColor="text1"/>
+          <w:sz w:val="20"/>
+          <w:szCs w:val="20"/>
+        </w:rPr>
+        <w:t>)</w:t>
+      </w:r>
+      <w:r>
+        <w:rPr>
+          <w:rFonts w:ascii="Arial" w:hAnsi="Arial" w:cs="Arial"/>
+          <w:color w:val="000000" w:themeColor="text1"/>
+          <w:sz w:val="20"/>
+          <w:szCs w:val="20"/>
+        </w:rPr>
+        <w:t xml:space="preserve"> was then injected into the VTA, being dependent on existing expression of TC and G for successful infection</w:t>
+      </w:r>
+      <w:r>
+        <w:rPr>
+          <w:rFonts w:ascii="Arial" w:hAnsi="Arial" w:cs="Arial"/>
+          <w:color w:val="000000" w:themeColor="text1"/>
+          <w:sz w:val="20"/>
+          <w:szCs w:val="20"/>
+        </w:rPr>
+        <w:t xml:space="preserve">. </w:t>
+      </w:r>
+      <w:r>
+        <w:rPr>
+          <w:rFonts w:ascii="Arial" w:hAnsi="Arial" w:cs="Arial"/>
+          <w:color w:val="000000" w:themeColor="text1"/>
+          <w:sz w:val="20"/>
+          <w:szCs w:val="20"/>
+        </w:rPr>
+        <w:t>In other words, the</w:t>
+      </w:r>
+      <w:r>
+        <w:rPr>
+          <w:rFonts w:ascii="Arial" w:hAnsi="Arial" w:cs="Arial"/>
+          <w:color w:val="000000" w:themeColor="text1"/>
+          <w:sz w:val="20"/>
+          <w:szCs w:val="20"/>
+        </w:rPr>
+        <w:t xml:space="preserve"> expression of GFP </w:t>
+      </w:r>
+      <w:r>
+        <w:rPr>
+          <w:rFonts w:ascii="Arial" w:hAnsi="Arial" w:cs="Arial"/>
+          <w:color w:val="000000" w:themeColor="text1"/>
+          <w:sz w:val="20"/>
+          <w:szCs w:val="20"/>
+        </w:rPr>
+        <w:t>by the rabies virus can only occur</w:t>
+      </w:r>
+      <w:r>
+        <w:rPr>
+          <w:rFonts w:ascii="Arial" w:hAnsi="Arial" w:cs="Arial"/>
+          <w:color w:val="000000" w:themeColor="text1"/>
+          <w:sz w:val="20"/>
+          <w:szCs w:val="20"/>
+        </w:rPr>
+        <w:t xml:space="preserve"> </w:t>
+      </w:r>
+      <w:r>
+        <w:rPr>
+          <w:rFonts w:ascii="Arial" w:hAnsi="Arial" w:cs="Arial"/>
+          <w:color w:val="000000" w:themeColor="text1"/>
+          <w:sz w:val="20"/>
+          <w:szCs w:val="20"/>
+        </w:rPr>
+        <w:t>in cells with existing</w:t>
+      </w:r>
+      <w:r>
+        <w:rPr>
+          <w:rFonts w:ascii="Arial" w:hAnsi="Arial" w:cs="Arial"/>
+          <w:color w:val="000000" w:themeColor="text1"/>
+          <w:sz w:val="20"/>
+          <w:szCs w:val="20"/>
+        </w:rPr>
+        <w:t xml:space="preserve"> TC and G expression which is, in turn, dependent on the retrograde transport </w:t>
+      </w:r>
+      <w:r>
+        <w:rPr>
+          <w:rFonts w:ascii="Arial" w:hAnsi="Arial" w:cs="Arial"/>
+          <w:color w:val="000000" w:themeColor="text1"/>
+          <w:sz w:val="20"/>
+          <w:szCs w:val="20"/>
+        </w:rPr>
+        <w:t>of CAV</w:t>
+      </w:r>
+      <w:r>
+        <w:rPr>
+          <w:rFonts w:ascii="Arial" w:hAnsi="Arial" w:cs="Arial"/>
+          <w:color w:val="000000" w:themeColor="text1"/>
+          <w:sz w:val="20"/>
+          <w:szCs w:val="20"/>
+        </w:rPr>
+        <w:t>-</w:t>
+      </w:r>
+      <w:proofErr w:type="spellStart"/>
+      <w:r>
+        <w:rPr>
+          <w:rFonts w:ascii="Arial" w:hAnsi="Arial" w:cs="Arial"/>
+          <w:color w:val="000000" w:themeColor="text1"/>
+          <w:sz w:val="20"/>
+          <w:szCs w:val="20"/>
+        </w:rPr>
+        <w:t>FLEx</w:t>
+      </w:r>
+      <w:r>
+        <w:rPr>
+          <w:rFonts w:ascii="Arial" w:hAnsi="Arial" w:cs="Arial"/>
+          <w:color w:val="000000" w:themeColor="text1"/>
+          <w:sz w:val="20"/>
+          <w:szCs w:val="20"/>
+          <w:vertAlign w:val="superscript"/>
+        </w:rPr>
+        <w:t>loxP</w:t>
+      </w:r>
+      <w:proofErr w:type="spellEnd"/>
+      <w:r>
+        <w:rPr>
+          <w:rFonts w:ascii="Arial" w:hAnsi="Arial" w:cs="Arial"/>
+          <w:color w:val="000000" w:themeColor="text1"/>
+          <w:sz w:val="20"/>
+          <w:szCs w:val="20"/>
+        </w:rPr>
+        <w:t>-Flp.</w:t>
+      </w:r>
+      <w:r>
+        <w:rPr>
+          <w:rFonts w:ascii="Arial" w:hAnsi="Arial" w:cs="Arial"/>
+          <w:color w:val="000000" w:themeColor="text1"/>
+          <w:sz w:val="20"/>
+          <w:szCs w:val="20"/>
+        </w:rPr>
+        <w:t xml:space="preserve"> In this way, the authors can be </w:t>
+      </w:r>
+      <w:proofErr w:type="gramStart"/>
+      <w:r>
+        <w:rPr>
+          <w:rFonts w:ascii="Arial" w:hAnsi="Arial" w:cs="Arial"/>
+          <w:color w:val="000000" w:themeColor="text1"/>
+          <w:sz w:val="20"/>
+          <w:szCs w:val="20"/>
+        </w:rPr>
+        <w:t>perform</w:t>
+      </w:r>
+      <w:proofErr w:type="gramEnd"/>
+      <w:r>
+        <w:rPr>
+          <w:rFonts w:ascii="Arial" w:hAnsi="Arial" w:cs="Arial"/>
+          <w:color w:val="000000" w:themeColor="text1"/>
+          <w:sz w:val="20"/>
+          <w:szCs w:val="20"/>
+        </w:rPr>
+        <w:t xml:space="preserve"> output tracing - </w:t>
+      </w:r>
+      <w:r>
+        <w:rPr>
+          <w:rFonts w:ascii="Arial" w:hAnsi="Arial" w:cs="Arial"/>
+          <w:color w:val="000000" w:themeColor="text1"/>
+          <w:sz w:val="20"/>
+          <w:szCs w:val="20"/>
+        </w:rPr>
+        <w:t xml:space="preserve">the only cells expressing GFP are those that output </w:t>
+      </w:r>
+      <w:r>
+        <w:rPr>
+          <w:rFonts w:ascii="Arial" w:hAnsi="Arial" w:cs="Arial"/>
+          <w:color w:val="000000" w:themeColor="text1"/>
+          <w:sz w:val="20"/>
+          <w:szCs w:val="20"/>
+        </w:rPr>
+        <w:t>to</w:t>
+      </w:r>
+      <w:r>
+        <w:rPr>
+          <w:rFonts w:ascii="Arial" w:hAnsi="Arial" w:cs="Arial"/>
+          <w:color w:val="000000" w:themeColor="text1"/>
+          <w:sz w:val="20"/>
+          <w:szCs w:val="20"/>
+        </w:rPr>
+        <w:t xml:space="preserve"> one of </w:t>
+      </w:r>
+      <w:r>
+        <w:rPr>
+          <w:rFonts w:ascii="Arial" w:hAnsi="Arial" w:cs="Arial"/>
+          <w:color w:val="000000" w:themeColor="text1"/>
+          <w:sz w:val="20"/>
+          <w:szCs w:val="20"/>
+        </w:rPr>
+        <w:t>the</w:t>
+      </w:r>
+      <w:r>
+        <w:rPr>
+          <w:rFonts w:ascii="Arial" w:hAnsi="Arial" w:cs="Arial"/>
+          <w:color w:val="000000" w:themeColor="text1"/>
+          <w:sz w:val="20"/>
+          <w:szCs w:val="20"/>
+        </w:rPr>
+        <w:t xml:space="preserve"> four brain regions</w:t>
+      </w:r>
+      <w:r>
+        <w:rPr>
+          <w:rFonts w:ascii="Arial" w:hAnsi="Arial" w:cs="Arial"/>
+          <w:color w:val="000000" w:themeColor="text1"/>
+          <w:sz w:val="20"/>
+          <w:szCs w:val="20"/>
+        </w:rPr>
+        <w:t xml:space="preserve"> where </w:t>
+      </w:r>
+      <w:r>
+        <w:rPr>
+          <w:rFonts w:ascii="Arial" w:hAnsi="Arial" w:cs="Arial"/>
+          <w:color w:val="000000" w:themeColor="text1"/>
+          <w:sz w:val="20"/>
+          <w:szCs w:val="20"/>
+        </w:rPr>
+        <w:t>CAV-</w:t>
+      </w:r>
+      <w:proofErr w:type="spellStart"/>
+      <w:r>
+        <w:rPr>
+          <w:rFonts w:ascii="Arial" w:hAnsi="Arial" w:cs="Arial"/>
+          <w:color w:val="000000" w:themeColor="text1"/>
+          <w:sz w:val="20"/>
+          <w:szCs w:val="20"/>
+        </w:rPr>
+        <w:t>FLEx</w:t>
+      </w:r>
+      <w:r>
+        <w:rPr>
+          <w:rFonts w:ascii="Arial" w:hAnsi="Arial" w:cs="Arial"/>
+          <w:color w:val="000000" w:themeColor="text1"/>
+          <w:sz w:val="20"/>
+          <w:szCs w:val="20"/>
+          <w:vertAlign w:val="superscript"/>
+        </w:rPr>
+        <w:t>loxP</w:t>
+      </w:r>
+      <w:proofErr w:type="spellEnd"/>
+      <w:r>
+        <w:rPr>
+          <w:rFonts w:ascii="Arial" w:hAnsi="Arial" w:cs="Arial"/>
+          <w:color w:val="000000" w:themeColor="text1"/>
+          <w:sz w:val="20"/>
+          <w:szCs w:val="20"/>
+        </w:rPr>
+        <w:t>-Flp</w:t>
+      </w:r>
+      <w:r>
+        <w:rPr>
+          <w:rFonts w:ascii="Arial" w:hAnsi="Arial" w:cs="Arial"/>
+          <w:color w:val="000000" w:themeColor="text1"/>
+          <w:sz w:val="20"/>
+          <w:szCs w:val="20"/>
+        </w:rPr>
+        <w:t xml:space="preserve"> was injected</w:t>
+      </w:r>
+      <w:r>
+        <w:rPr>
+          <w:rFonts w:ascii="Arial" w:hAnsi="Arial" w:cs="Arial"/>
+          <w:color w:val="000000" w:themeColor="text1"/>
+          <w:sz w:val="20"/>
+          <w:szCs w:val="20"/>
+        </w:rPr>
+        <w:t xml:space="preserve">. </w:t>
+      </w:r>
+      <w:r>
+        <w:rPr>
+          <w:rFonts w:ascii="Arial" w:hAnsi="Arial" w:cs="Arial"/>
+          <w:color w:val="000000" w:themeColor="text1"/>
+          <w:sz w:val="20"/>
+          <w:szCs w:val="20"/>
+        </w:rPr>
+        <w:t>As for the input tracing</w:t>
+      </w:r>
+      <w:r>
+        <w:rPr>
+          <w:rFonts w:ascii="Arial" w:hAnsi="Arial" w:cs="Arial"/>
+          <w:color w:val="000000" w:themeColor="text1"/>
+          <w:sz w:val="20"/>
+          <w:szCs w:val="20"/>
+        </w:rPr>
+        <w:t xml:space="preserve">, the rabies virus can propagate to VTA inputs </w:t>
+      </w:r>
+      <w:r>
+        <w:rPr>
+          <w:rFonts w:ascii="Arial" w:hAnsi="Arial" w:cs="Arial"/>
+          <w:color w:val="000000" w:themeColor="text1"/>
+          <w:sz w:val="20"/>
+          <w:szCs w:val="20"/>
+        </w:rPr>
+        <w:t xml:space="preserve">in a retrograde fashion </w:t>
+      </w:r>
+      <w:r>
+        <w:rPr>
+          <w:rFonts w:ascii="Arial" w:hAnsi="Arial" w:cs="Arial"/>
+          <w:color w:val="000000" w:themeColor="text1"/>
+          <w:sz w:val="20"/>
+          <w:szCs w:val="20"/>
+        </w:rPr>
+        <w:t xml:space="preserve">after being activated </w:t>
+      </w:r>
+      <w:r>
+        <w:rPr>
+          <w:rFonts w:ascii="Arial" w:hAnsi="Arial" w:cs="Arial"/>
+          <w:color w:val="000000" w:themeColor="text1"/>
+          <w:sz w:val="20"/>
+          <w:szCs w:val="20"/>
+        </w:rPr>
+        <w:t>by VTA neurons</w:t>
+      </w:r>
+      <w:r>
+        <w:rPr>
+          <w:rFonts w:ascii="Arial" w:hAnsi="Arial" w:cs="Arial"/>
+          <w:color w:val="000000" w:themeColor="text1"/>
+          <w:sz w:val="20"/>
+          <w:szCs w:val="20"/>
+        </w:rPr>
+        <w:t xml:space="preserve"> </w:t>
+      </w:r>
+      <w:proofErr w:type="gramStart"/>
+      <w:r>
+        <w:rPr>
+          <w:rFonts w:ascii="Arial" w:hAnsi="Arial" w:cs="Arial"/>
+          <w:color w:val="000000" w:themeColor="text1"/>
+          <w:sz w:val="20"/>
+          <w:szCs w:val="20"/>
+        </w:rPr>
+        <w:t>i.e.</w:t>
+      </w:r>
+      <w:proofErr w:type="gramEnd"/>
+      <w:r>
+        <w:rPr>
+          <w:rFonts w:ascii="Arial" w:hAnsi="Arial" w:cs="Arial"/>
+          <w:color w:val="000000" w:themeColor="text1"/>
+          <w:sz w:val="20"/>
+          <w:szCs w:val="20"/>
+        </w:rPr>
+        <w:t xml:space="preserve"> </w:t>
+      </w:r>
+      <w:r>
+        <w:rPr>
+          <w:rFonts w:ascii="Arial" w:hAnsi="Arial" w:cs="Arial"/>
+          <w:color w:val="000000" w:themeColor="text1"/>
+          <w:sz w:val="20"/>
+          <w:szCs w:val="20"/>
+        </w:rPr>
+        <w:t xml:space="preserve">GFP expression can be achieved in </w:t>
+      </w:r>
+      <w:r>
+        <w:rPr>
+          <w:rFonts w:ascii="Arial" w:hAnsi="Arial" w:cs="Arial"/>
+          <w:color w:val="000000" w:themeColor="text1"/>
+          <w:sz w:val="20"/>
+          <w:szCs w:val="20"/>
+        </w:rPr>
+        <w:t>VTA</w:t>
+      </w:r>
+      <w:r>
+        <w:rPr>
+          <w:rFonts w:ascii="Arial" w:hAnsi="Arial" w:cs="Arial"/>
+          <w:color w:val="000000" w:themeColor="text1"/>
+          <w:sz w:val="20"/>
+          <w:szCs w:val="20"/>
+        </w:rPr>
+        <w:t xml:space="preserve"> inputs</w:t>
+      </w:r>
+      <w:r>
+        <w:rPr>
+          <w:rFonts w:ascii="Arial" w:hAnsi="Arial" w:cs="Arial"/>
+          <w:color w:val="000000" w:themeColor="text1"/>
+          <w:sz w:val="20"/>
+          <w:szCs w:val="20"/>
+        </w:rPr>
+        <w:t xml:space="preserve"> and</w:t>
+      </w:r>
+      <w:r>
+        <w:rPr>
+          <w:rFonts w:ascii="Arial" w:hAnsi="Arial" w:cs="Arial"/>
+          <w:color w:val="000000" w:themeColor="text1"/>
+          <w:sz w:val="20"/>
+          <w:szCs w:val="20"/>
+        </w:rPr>
+        <w:t xml:space="preserve">, in </w:t>
+      </w:r>
+      <w:proofErr w:type="spellStart"/>
+      <w:r>
+        <w:rPr>
+          <w:rFonts w:ascii="Arial" w:hAnsi="Arial" w:cs="Arial"/>
+          <w:color w:val="000000" w:themeColor="text1"/>
+          <w:sz w:val="20"/>
+          <w:szCs w:val="20"/>
+        </w:rPr>
+        <w:t>utlimately</w:t>
+      </w:r>
+      <w:proofErr w:type="spellEnd"/>
+      <w:r>
+        <w:rPr>
+          <w:rFonts w:ascii="Arial" w:hAnsi="Arial" w:cs="Arial"/>
+          <w:color w:val="000000" w:themeColor="text1"/>
+          <w:sz w:val="20"/>
+          <w:szCs w:val="20"/>
+        </w:rPr>
+        <w:t xml:space="preserve"> they have established an input output relationship.</w:t>
+      </w:r>
+    </w:p>
+    <w:p/>
+    <w:p>
+      <w:pPr>
         <w:shd w:val="clear" w:color="auto" w:fill="FFFFFF"/>
         <w:spacing w:before="100" w:beforeAutospacing="1" w:after="100" w:afterAutospacing="1"/>
         <w:rPr>
           <w:rFonts w:ascii="Arial" w:hAnsi="Arial" w:cs="Arial"/>
-          <w:color w:val="000000" w:themeColor="text1"/>
-          <w:sz w:val="20"/>
-          <w:szCs w:val="20"/>
-        </w:rPr>
-      </w:pPr>
-      <w:r>
-        <w:rPr>
-          <w:rFonts w:ascii="Arial" w:hAnsi="Arial" w:cs="Arial"/>
-          <w:color w:val="000000" w:themeColor="text1"/>
-          <w:sz w:val="20"/>
-          <w:szCs w:val="20"/>
-        </w:rPr>
-        <w:t xml:space="preserve">Tracing the relationship between input and output (TRIO) is a process used to classify populations of cells based on which brain regions they receive their inputs </w:t>
-      </w:r>
-      <w:r>
-        <w:rPr>
-          <w:rFonts w:ascii="Arial" w:hAnsi="Arial" w:cs="Arial"/>
-          <w:color w:val="000000" w:themeColor="text1"/>
-          <w:sz w:val="20"/>
-          <w:szCs w:val="20"/>
-        </w:rPr>
-        <w:t xml:space="preserve">from and </w:t>
-      </w:r>
-      <w:r>
-        <w:rPr>
-          <w:rFonts w:ascii="Arial" w:hAnsi="Arial" w:cs="Arial"/>
-          <w:color w:val="000000" w:themeColor="text1"/>
-          <w:sz w:val="20"/>
-          <w:szCs w:val="20"/>
-        </w:rPr>
-        <w:t>which brain regions they project their outputs.</w:t>
+          <w:b/>
+          <w:bCs/>
+          <w:color w:val="000000" w:themeColor="text1"/>
+          <w:sz w:val="20"/>
+          <w:szCs w:val="20"/>
+        </w:rPr>
+      </w:pPr>
+      <w:r>
+        <w:rPr>
+          <w:rFonts w:ascii="Arial" w:hAnsi="Arial" w:cs="Arial"/>
+          <w:b/>
+          <w:bCs/>
+          <w:color w:val="000000" w:themeColor="text1"/>
+          <w:sz w:val="20"/>
+          <w:szCs w:val="20"/>
+        </w:rPr>
+        <w:lastRenderedPageBreak/>
+        <w:t>From homology screening, you have identified a previously unknown protein that is expressed in mammalian neurons with significant overlap in amino acid sequence with the SNARE protein syntaxin. Describe two experiments that could help demonstrate whether this novel protein is involved in vesicle docking and/or fusion.  Please include diagrams of expected results.</w:t>
       </w:r>
     </w:p>
     <w:p>
@@ -529,254 +1329,16 @@
           <w:sz w:val="20"/>
           <w:szCs w:val="20"/>
         </w:rPr>
-        <w:t>TRIO was achieved by injecting CAV-</w:t>
-      </w:r>
-      <w:proofErr w:type="spellStart"/>
-      <w:r>
-        <w:rPr>
-          <w:rFonts w:ascii="Arial" w:hAnsi="Arial" w:cs="Arial"/>
-          <w:color w:val="000000" w:themeColor="text1"/>
-          <w:sz w:val="20"/>
-          <w:szCs w:val="20"/>
-        </w:rPr>
-        <w:t>FLEx</w:t>
-      </w:r>
-      <w:r>
-        <w:rPr>
-          <w:rFonts w:ascii="Arial" w:hAnsi="Arial" w:cs="Arial"/>
-          <w:color w:val="000000" w:themeColor="text1"/>
-          <w:sz w:val="20"/>
-          <w:szCs w:val="20"/>
-          <w:vertAlign w:val="superscript"/>
-        </w:rPr>
-        <w:t>loxP</w:t>
-      </w:r>
-      <w:proofErr w:type="spellEnd"/>
-      <w:r>
-        <w:rPr>
-          <w:rFonts w:ascii="Arial" w:hAnsi="Arial" w:cs="Arial"/>
-          <w:color w:val="000000" w:themeColor="text1"/>
-          <w:sz w:val="20"/>
-          <w:szCs w:val="20"/>
-        </w:rPr>
-        <w:t>-</w:t>
-      </w:r>
-      <w:proofErr w:type="spellStart"/>
-      <w:r>
-        <w:rPr>
-          <w:rFonts w:ascii="Arial" w:hAnsi="Arial" w:cs="Arial"/>
-          <w:color w:val="000000" w:themeColor="text1"/>
-          <w:sz w:val="20"/>
-          <w:szCs w:val="20"/>
-        </w:rPr>
-        <w:t>Flp</w:t>
-      </w:r>
-      <w:proofErr w:type="spellEnd"/>
-      <w:r>
-        <w:rPr>
-          <w:rFonts w:ascii="Arial" w:hAnsi="Arial" w:cs="Arial"/>
-          <w:color w:val="000000" w:themeColor="text1"/>
-          <w:sz w:val="20"/>
-          <w:szCs w:val="20"/>
-        </w:rPr>
-        <w:t xml:space="preserve"> </w:t>
-      </w:r>
-      <w:r>
-        <w:rPr>
-          <w:rFonts w:ascii="Arial" w:hAnsi="Arial" w:cs="Arial"/>
-          <w:color w:val="000000" w:themeColor="text1"/>
-          <w:sz w:val="20"/>
-          <w:szCs w:val="20"/>
-        </w:rPr>
-        <w:t xml:space="preserve">into </w:t>
-      </w:r>
-      <w:r>
-        <w:rPr>
-          <w:rFonts w:ascii="Arial" w:hAnsi="Arial" w:cs="Arial"/>
-          <w:color w:val="000000" w:themeColor="text1"/>
-          <w:sz w:val="20"/>
-          <w:szCs w:val="20"/>
-        </w:rPr>
-        <w:t>two subdivisions of the ventral striatum (lateral or medial nucleus accumbens)</w:t>
-      </w:r>
-      <w:r>
-        <w:rPr>
-          <w:rFonts w:ascii="Arial" w:hAnsi="Arial" w:cs="Arial"/>
-          <w:color w:val="000000" w:themeColor="text1"/>
-          <w:sz w:val="20"/>
-          <w:szCs w:val="20"/>
-        </w:rPr>
-        <w:t xml:space="preserve">, </w:t>
-      </w:r>
-      <w:r>
-        <w:rPr>
-          <w:rFonts w:ascii="Arial" w:hAnsi="Arial" w:cs="Arial"/>
-          <w:color w:val="000000" w:themeColor="text1"/>
-          <w:sz w:val="20"/>
-          <w:szCs w:val="20"/>
-        </w:rPr>
-        <w:t>medial prefrontal cortex</w:t>
-      </w:r>
-      <w:r>
-        <w:rPr>
-          <w:rFonts w:ascii="Arial" w:hAnsi="Arial" w:cs="Arial"/>
-          <w:color w:val="000000" w:themeColor="text1"/>
-          <w:sz w:val="20"/>
-          <w:szCs w:val="20"/>
-        </w:rPr>
-        <w:t xml:space="preserve">, and the amygdyla which had been identified previously. They also injected </w:t>
-      </w:r>
-      <w:r>
-        <w:rPr>
-          <w:rFonts w:ascii="Arial" w:hAnsi="Arial" w:cs="Arial"/>
-          <w:color w:val="000000" w:themeColor="text1"/>
-          <w:sz w:val="20"/>
-          <w:szCs w:val="20"/>
-        </w:rPr>
-        <w:t>AAV-CAG-</w:t>
-      </w:r>
-      <w:proofErr w:type="spellStart"/>
-      <w:r>
-        <w:rPr>
-          <w:rFonts w:ascii="Arial" w:hAnsi="Arial" w:cs="Arial"/>
-          <w:color w:val="000000" w:themeColor="text1"/>
-          <w:sz w:val="20"/>
-          <w:szCs w:val="20"/>
-        </w:rPr>
-        <w:t>FLEx</w:t>
-      </w:r>
-      <w:r>
-        <w:rPr>
-          <w:rFonts w:ascii="Arial" w:hAnsi="Arial" w:cs="Arial"/>
-          <w:color w:val="000000" w:themeColor="text1"/>
-          <w:sz w:val="20"/>
-          <w:szCs w:val="20"/>
-          <w:vertAlign w:val="superscript"/>
-        </w:rPr>
-        <w:t>FRT</w:t>
-      </w:r>
-      <w:proofErr w:type="spellEnd"/>
-      <w:r>
-        <w:rPr>
-          <w:rFonts w:ascii="Arial" w:hAnsi="Arial" w:cs="Arial"/>
-          <w:color w:val="000000" w:themeColor="text1"/>
-          <w:sz w:val="20"/>
-          <w:szCs w:val="20"/>
-        </w:rPr>
-        <w:t>-TC and AAV-CAG-</w:t>
-      </w:r>
-      <w:proofErr w:type="spellStart"/>
-      <w:r>
-        <w:rPr>
-          <w:rFonts w:ascii="Arial" w:hAnsi="Arial" w:cs="Arial"/>
-          <w:color w:val="000000" w:themeColor="text1"/>
-          <w:sz w:val="20"/>
-          <w:szCs w:val="20"/>
-        </w:rPr>
-        <w:t>FLEx</w:t>
-      </w:r>
-      <w:r>
-        <w:rPr>
-          <w:rFonts w:ascii="Arial" w:hAnsi="Arial" w:cs="Arial"/>
-          <w:color w:val="000000" w:themeColor="text1"/>
-          <w:sz w:val="20"/>
-          <w:szCs w:val="20"/>
-          <w:vertAlign w:val="superscript"/>
-        </w:rPr>
-        <w:t>FRT</w:t>
-      </w:r>
-      <w:proofErr w:type="spellEnd"/>
-      <w:r>
-        <w:rPr>
-          <w:rFonts w:ascii="Arial" w:hAnsi="Arial" w:cs="Arial"/>
-          <w:color w:val="000000" w:themeColor="text1"/>
-          <w:sz w:val="20"/>
-          <w:szCs w:val="20"/>
-        </w:rPr>
-        <w:t>-G into the VT</w:t>
-      </w:r>
-      <w:r>
-        <w:rPr>
-          <w:rFonts w:ascii="Arial" w:hAnsi="Arial" w:cs="Arial"/>
-          <w:color w:val="000000" w:themeColor="text1"/>
-          <w:sz w:val="20"/>
-          <w:szCs w:val="20"/>
-        </w:rPr>
-        <w:t>A</w:t>
-      </w:r>
-      <w:r>
-        <w:rPr>
-          <w:rFonts w:ascii="Arial" w:hAnsi="Arial" w:cs="Arial"/>
-          <w:color w:val="000000" w:themeColor="text1"/>
-          <w:sz w:val="20"/>
-          <w:szCs w:val="20"/>
-        </w:rPr>
-        <w:t xml:space="preserve"> along with </w:t>
-      </w:r>
-      <w:r>
-        <w:rPr>
-          <w:rFonts w:ascii="Arial" w:hAnsi="Arial" w:cs="Arial"/>
-          <w:color w:val="000000" w:themeColor="text1"/>
-          <w:sz w:val="20"/>
-          <w:szCs w:val="20"/>
-        </w:rPr>
-        <w:t xml:space="preserve">G-deleted rabies virus expressing GFP </w:t>
-      </w:r>
-      <w:r>
-        <w:rPr>
-          <w:rFonts w:ascii="Arial" w:hAnsi="Arial" w:cs="Arial"/>
-          <w:color w:val="000000" w:themeColor="text1"/>
-          <w:sz w:val="20"/>
-          <w:szCs w:val="20"/>
-        </w:rPr>
-        <w:t>(</w:t>
-      </w:r>
-      <w:proofErr w:type="spellStart"/>
-      <w:r>
-        <w:rPr>
-          <w:rFonts w:ascii="Arial" w:hAnsi="Arial" w:cs="Arial"/>
-          <w:color w:val="000000" w:themeColor="text1"/>
-          <w:sz w:val="20"/>
-          <w:szCs w:val="20"/>
-        </w:rPr>
-        <w:t>RVdG</w:t>
-      </w:r>
-      <w:proofErr w:type="spellEnd"/>
-      <w:r>
-        <w:rPr>
-          <w:rFonts w:ascii="Arial" w:hAnsi="Arial" w:cs="Arial"/>
-          <w:color w:val="000000" w:themeColor="text1"/>
-          <w:sz w:val="20"/>
-          <w:szCs w:val="20"/>
-        </w:rPr>
-        <w:t>)</w:t>
-      </w:r>
-      <w:r>
-        <w:rPr>
-          <w:rFonts w:ascii="Arial" w:hAnsi="Arial" w:cs="Arial"/>
-          <w:color w:val="000000" w:themeColor="text1"/>
-          <w:sz w:val="20"/>
-          <w:szCs w:val="20"/>
-        </w:rPr>
-        <w:t xml:space="preserve">. The expression of GFP in this </w:t>
-      </w:r>
-      <w:r>
-        <w:rPr>
-          <w:rFonts w:ascii="Arial" w:hAnsi="Arial" w:cs="Arial"/>
-          <w:color w:val="000000" w:themeColor="text1"/>
-          <w:sz w:val="20"/>
-          <w:szCs w:val="20"/>
-        </w:rPr>
-        <w:t xml:space="preserve">rabies </w:t>
-      </w:r>
-      <w:r>
-        <w:rPr>
-          <w:rFonts w:ascii="Arial" w:hAnsi="Arial" w:cs="Arial"/>
-          <w:color w:val="000000" w:themeColor="text1"/>
-          <w:sz w:val="20"/>
-          <w:szCs w:val="20"/>
-        </w:rPr>
-        <w:t xml:space="preserve">construct is dependent on TC and G expression which is, in turn, dependent on the retrograde transport </w:t>
+        <w:t xml:space="preserve">I will design one experiment that will show if this protein is involved in vesicle docking and another that will show if this protein is involved in vesicle fusion. </w:t>
+      </w:r>
+      <w:r>
+        <w:rPr>
+          <w:rFonts w:ascii="Arial" w:hAnsi="Arial" w:cs="Arial"/>
+          <w:color w:val="000000" w:themeColor="text1"/>
+          <w:sz w:val="20"/>
+          <w:szCs w:val="20"/>
+        </w:rPr>
+        <w:t xml:space="preserve">These experiments together will show whether this protein is required for neither, one, </w:t>
       </w:r>
       <w:proofErr w:type="gramStart"/>
       <w:r>
@@ -786,7 +1348,7 @@
           <w:sz w:val="20"/>
           <w:szCs w:val="20"/>
         </w:rPr>
-        <w:t>of  CAV</w:t>
+        <w:t>or</w:t>
       </w:r>
       <w:proofErr w:type="gramEnd"/>
       <w:r>
@@ -796,75 +1358,7 @@
           <w:sz w:val="20"/>
           <w:szCs w:val="20"/>
         </w:rPr>
-        <w:t>-</w:t>
-      </w:r>
-      <w:proofErr w:type="spellStart"/>
-      <w:r>
-        <w:rPr>
-          <w:rFonts w:ascii="Arial" w:hAnsi="Arial" w:cs="Arial"/>
-          <w:color w:val="000000" w:themeColor="text1"/>
-          <w:sz w:val="20"/>
-          <w:szCs w:val="20"/>
-        </w:rPr>
-        <w:t>FLEx</w:t>
-      </w:r>
-      <w:r>
-        <w:rPr>
-          <w:rFonts w:ascii="Arial" w:hAnsi="Arial" w:cs="Arial"/>
-          <w:color w:val="000000" w:themeColor="text1"/>
-          <w:sz w:val="20"/>
-          <w:szCs w:val="20"/>
-          <w:vertAlign w:val="superscript"/>
-        </w:rPr>
-        <w:t>loxP</w:t>
-      </w:r>
-      <w:proofErr w:type="spellEnd"/>
-      <w:r>
-        <w:rPr>
-          <w:rFonts w:ascii="Arial" w:hAnsi="Arial" w:cs="Arial"/>
-          <w:color w:val="000000" w:themeColor="text1"/>
-          <w:sz w:val="20"/>
-          <w:szCs w:val="20"/>
-        </w:rPr>
-        <w:t>-</w:t>
-      </w:r>
-      <w:proofErr w:type="spellStart"/>
-      <w:r>
-        <w:rPr>
-          <w:rFonts w:ascii="Arial" w:hAnsi="Arial" w:cs="Arial"/>
-          <w:color w:val="000000" w:themeColor="text1"/>
-          <w:sz w:val="20"/>
-          <w:szCs w:val="20"/>
-        </w:rPr>
-        <w:t>Flp</w:t>
-      </w:r>
-      <w:proofErr w:type="spellEnd"/>
-      <w:r>
-        <w:rPr>
-          <w:rFonts w:ascii="Arial" w:hAnsi="Arial" w:cs="Arial"/>
-          <w:color w:val="000000" w:themeColor="text1"/>
-          <w:sz w:val="20"/>
-          <w:szCs w:val="20"/>
-        </w:rPr>
-        <w:t>.</w:t>
-      </w:r>
-      <w:r>
-        <w:rPr>
-          <w:rFonts w:ascii="Arial" w:hAnsi="Arial" w:cs="Arial"/>
-          <w:color w:val="000000" w:themeColor="text1"/>
-          <w:sz w:val="20"/>
-          <w:szCs w:val="20"/>
-        </w:rPr>
-        <w:t xml:space="preserve"> In this way, the authors can be confident that the only cells expressing GFP are those that output two one of these four brain regions. Also, since the rabies virus can propagate to VTA inputs and be “activated” by these VTA neurons, GFP expression can be achieved in the inputs</w:t>
-      </w:r>
-      <w:r>
-        <w:rPr>
-          <w:rFonts w:ascii="Arial" w:hAnsi="Arial" w:cs="Arial"/>
-          <w:color w:val="000000" w:themeColor="text1"/>
-          <w:sz w:val="20"/>
-          <w:szCs w:val="20"/>
-        </w:rPr>
-        <w:t xml:space="preserve"> and thus they have established an input output relationship.</w:t>
+        <w:t xml:space="preserve"> both.</w:t>
       </w:r>
     </w:p>
     <w:p>
@@ -873,13 +1367,44 @@
         <w:spacing w:before="100" w:beforeAutospacing="1" w:after="100" w:afterAutospacing="1"/>
         <w:rPr>
           <w:rFonts w:ascii="Arial" w:hAnsi="Arial" w:cs="Arial"/>
+          <w:color w:val="000000" w:themeColor="text1"/>
+          <w:sz w:val="20"/>
+          <w:szCs w:val="20"/>
+        </w:rPr>
+      </w:pPr>
+      <w:r>
+        <w:rPr>
+          <w:rFonts w:ascii="Arial" w:hAnsi="Arial" w:cs="Arial"/>
+          <w:color w:val="000000" w:themeColor="text1"/>
+          <w:sz w:val="20"/>
+          <w:szCs w:val="20"/>
+          <w:highlight w:val="yellow"/>
+        </w:rPr>
+        <w:t>Diagram</w:t>
+      </w:r>
+    </w:p>
+    <w:p>
+      <w:pPr>
+        <w:shd w:val="clear" w:color="auto" w:fill="FFFFFF"/>
+        <w:spacing w:before="100" w:beforeAutospacing="1" w:after="100" w:afterAutospacing="1"/>
+        <w:rPr>
+          <w:rFonts w:ascii="Arial" w:hAnsi="Arial" w:cs="Arial"/>
+          <w:color w:val="000000" w:themeColor="text1"/>
+          <w:sz w:val="20"/>
+          <w:szCs w:val="20"/>
+        </w:rPr>
+      </w:pPr>
+      <w:r>
+        <w:rPr>
+          <w:rFonts w:ascii="Arial" w:hAnsi="Arial" w:cs="Arial"/>
           <w:b/>
           <w:bCs/>
           <w:color w:val="000000" w:themeColor="text1"/>
           <w:sz w:val="20"/>
           <w:szCs w:val="20"/>
         </w:rPr>
-      </w:pPr>
+        <w:t>Experiment 1:</w:t>
+      </w:r>
       <w:r>
         <w:rPr>
           <w:rFonts w:ascii="Arial" w:hAnsi="Arial" w:cs="Arial"/>
@@ -889,9 +1414,299 @@
           <w:sz w:val="20"/>
           <w:szCs w:val="20"/>
         </w:rPr>
-        <w:t xml:space="preserve">From homology screening, you have identified a previously unknown protein that is expressed in mammalian neurons with significant overlap in amino acid sequence with the SNARE protein </w:t>
-      </w:r>
-      <w:proofErr w:type="spellStart"/>
+        <w:t xml:space="preserve"> </w:t>
+      </w:r>
+      <w:r>
+        <w:rPr>
+          <w:rFonts w:ascii="Arial" w:hAnsi="Arial" w:cs="Arial"/>
+          <w:color w:val="000000" w:themeColor="text1"/>
+          <w:sz w:val="20"/>
+          <w:szCs w:val="20"/>
+        </w:rPr>
+        <w:t xml:space="preserve">Gene Editing </w:t>
+      </w:r>
+      <w:r>
+        <w:rPr>
+          <w:rFonts w:ascii="Arial" w:hAnsi="Arial" w:cs="Arial"/>
+          <w:color w:val="000000" w:themeColor="text1"/>
+          <w:sz w:val="20"/>
+          <w:szCs w:val="20"/>
+        </w:rPr>
+        <w:t>&amp; Electron Microscopy</w:t>
+      </w:r>
+    </w:p>
+    <w:p>
+      <w:pPr>
+        <w:shd w:val="clear" w:color="auto" w:fill="FFFFFF"/>
+        <w:spacing w:before="100" w:beforeAutospacing="1" w:after="100" w:afterAutospacing="1"/>
+        <w:rPr>
+          <w:rFonts w:ascii="Arial" w:hAnsi="Arial" w:cs="Arial"/>
+          <w:color w:val="000000" w:themeColor="text1"/>
+          <w:sz w:val="20"/>
+          <w:szCs w:val="20"/>
+        </w:rPr>
+      </w:pPr>
+      <w:r>
+        <w:rPr>
+          <w:rFonts w:ascii="Arial" w:hAnsi="Arial" w:cs="Arial"/>
+          <w:color w:val="000000" w:themeColor="text1"/>
+          <w:sz w:val="20"/>
+          <w:szCs w:val="20"/>
+        </w:rPr>
+        <w:t>First, I would introduce</w:t>
+      </w:r>
+      <w:r>
+        <w:rPr>
+          <w:rFonts w:ascii="Arial" w:hAnsi="Arial" w:cs="Arial"/>
+          <w:color w:val="000000" w:themeColor="text1"/>
+          <w:sz w:val="20"/>
+          <w:szCs w:val="20"/>
+        </w:rPr>
+        <w:t xml:space="preserve"> a mutation </w:t>
+      </w:r>
+      <w:r>
+        <w:rPr>
+          <w:rFonts w:ascii="Arial" w:hAnsi="Arial" w:cs="Arial"/>
+          <w:color w:val="000000" w:themeColor="text1"/>
+          <w:sz w:val="20"/>
+          <w:szCs w:val="20"/>
+        </w:rPr>
+        <w:t>into the wild-type gene of interest via homologous recombination</w:t>
+      </w:r>
+      <w:r>
+        <w:rPr>
+          <w:rFonts w:ascii="Arial" w:hAnsi="Arial" w:cs="Arial"/>
+          <w:color w:val="000000" w:themeColor="text1"/>
+          <w:sz w:val="20"/>
+          <w:szCs w:val="20"/>
+        </w:rPr>
+        <w:t xml:space="preserve"> in mice</w:t>
+      </w:r>
+      <w:r>
+        <w:rPr>
+          <w:rFonts w:ascii="Arial" w:hAnsi="Arial" w:cs="Arial"/>
+          <w:color w:val="000000" w:themeColor="text1"/>
+          <w:sz w:val="20"/>
+          <w:szCs w:val="20"/>
+        </w:rPr>
+        <w:t xml:space="preserve">. </w:t>
+      </w:r>
+      <w:r>
+        <w:rPr>
+          <w:rFonts w:ascii="Arial" w:hAnsi="Arial" w:cs="Arial"/>
+          <w:color w:val="000000" w:themeColor="text1"/>
+          <w:sz w:val="20"/>
+          <w:szCs w:val="20"/>
+        </w:rPr>
+        <w:t xml:space="preserve">This would involve </w:t>
+      </w:r>
+      <w:r>
+        <w:rPr>
+          <w:rFonts w:ascii="Arial" w:hAnsi="Arial" w:cs="Arial"/>
+          <w:color w:val="000000" w:themeColor="text1"/>
+          <w:sz w:val="20"/>
+          <w:szCs w:val="20"/>
+        </w:rPr>
+        <w:t>synthesis</w:t>
+      </w:r>
+      <w:r>
+        <w:rPr>
+          <w:rFonts w:ascii="Arial" w:hAnsi="Arial" w:cs="Arial"/>
+          <w:color w:val="000000" w:themeColor="text1"/>
+          <w:sz w:val="20"/>
+          <w:szCs w:val="20"/>
+        </w:rPr>
+        <w:t xml:space="preserve"> of a targeting vector with appropriate sequences for positive-negative selection </w:t>
+      </w:r>
+      <w:proofErr w:type="gramStart"/>
+      <w:r>
+        <w:rPr>
+          <w:rFonts w:ascii="Arial" w:hAnsi="Arial" w:cs="Arial"/>
+          <w:color w:val="000000" w:themeColor="text1"/>
+          <w:sz w:val="20"/>
+          <w:szCs w:val="20"/>
+        </w:rPr>
+        <w:t>e.g.</w:t>
+      </w:r>
+      <w:proofErr w:type="gramEnd"/>
+      <w:r>
+        <w:rPr>
+          <w:rFonts w:ascii="Arial" w:hAnsi="Arial" w:cs="Arial"/>
+          <w:color w:val="000000" w:themeColor="text1"/>
+          <w:sz w:val="20"/>
+          <w:szCs w:val="20"/>
+        </w:rPr>
+        <w:t xml:space="preserve"> neomycin resistance cassette and HSV thymidine kinase gene. </w:t>
+      </w:r>
+      <w:r>
+        <w:rPr>
+          <w:rFonts w:ascii="Arial" w:hAnsi="Arial" w:cs="Arial"/>
+          <w:color w:val="000000" w:themeColor="text1"/>
+          <w:sz w:val="20"/>
+          <w:szCs w:val="20"/>
+        </w:rPr>
+        <w:t xml:space="preserve">Alternatively, it may </w:t>
+      </w:r>
+      <w:r>
+        <w:rPr>
+          <w:rFonts w:ascii="Arial" w:hAnsi="Arial" w:cs="Arial"/>
+          <w:color w:val="000000" w:themeColor="text1"/>
+          <w:sz w:val="20"/>
+          <w:szCs w:val="20"/>
+        </w:rPr>
+        <w:t>be possible to develop siRNA</w:t>
+      </w:r>
+      <w:r>
+        <w:rPr>
+          <w:rFonts w:ascii="Arial" w:hAnsi="Arial" w:cs="Arial"/>
+          <w:color w:val="000000" w:themeColor="text1"/>
+          <w:sz w:val="20"/>
+          <w:szCs w:val="20"/>
+        </w:rPr>
+        <w:t xml:space="preserve"> that would </w:t>
+      </w:r>
+      <w:r>
+        <w:rPr>
+          <w:rFonts w:ascii="Arial" w:hAnsi="Arial" w:cs="Arial"/>
+          <w:color w:val="000000" w:themeColor="text1"/>
+          <w:sz w:val="20"/>
+          <w:szCs w:val="20"/>
+        </w:rPr>
+        <w:t>silence</w:t>
+      </w:r>
+      <w:r>
+        <w:rPr>
+          <w:rFonts w:ascii="Arial" w:hAnsi="Arial" w:cs="Arial"/>
+          <w:color w:val="000000" w:themeColor="text1"/>
+          <w:sz w:val="20"/>
+          <w:szCs w:val="20"/>
+        </w:rPr>
+        <w:t xml:space="preserve"> the translation of mRNA transcripts of the target protein. </w:t>
+      </w:r>
+      <w:r>
+        <w:rPr>
+          <w:rFonts w:ascii="Arial" w:hAnsi="Arial" w:cs="Arial"/>
+          <w:color w:val="000000" w:themeColor="text1"/>
+          <w:sz w:val="20"/>
+          <w:szCs w:val="20"/>
+        </w:rPr>
+        <w:t xml:space="preserve">In any case, it would be necessary to generate a number of blots to confirm the desired expression profile had been achieved. </w:t>
+      </w:r>
+      <w:r>
+        <w:rPr>
+          <w:rFonts w:ascii="Arial" w:hAnsi="Arial" w:cs="Arial"/>
+          <w:color w:val="000000" w:themeColor="text1"/>
+          <w:sz w:val="20"/>
+          <w:szCs w:val="20"/>
+        </w:rPr>
+        <w:t xml:space="preserve">Following genomic or transcriptomic modifications, </w:t>
+      </w:r>
+      <w:r>
+        <w:rPr>
+          <w:rFonts w:ascii="Arial" w:hAnsi="Arial" w:cs="Arial"/>
+          <w:color w:val="000000" w:themeColor="text1"/>
+          <w:sz w:val="20"/>
+          <w:szCs w:val="20"/>
+        </w:rPr>
+        <w:t xml:space="preserve">I would prepare tissue samples for analysis via </w:t>
+      </w:r>
+      <w:r>
+        <w:rPr>
+          <w:rFonts w:ascii="Arial" w:hAnsi="Arial" w:cs="Arial"/>
+          <w:color w:val="000000" w:themeColor="text1"/>
+          <w:sz w:val="20"/>
+          <w:szCs w:val="20"/>
+        </w:rPr>
+        <w:t>electron microscopy</w:t>
+      </w:r>
+      <w:r>
+        <w:rPr>
+          <w:rFonts w:ascii="Arial" w:hAnsi="Arial" w:cs="Arial"/>
+          <w:color w:val="000000" w:themeColor="text1"/>
+          <w:sz w:val="20"/>
+          <w:szCs w:val="20"/>
+        </w:rPr>
+        <w:t xml:space="preserve">. Electron micrographs </w:t>
+      </w:r>
+      <w:r>
+        <w:rPr>
+          <w:rFonts w:ascii="Arial" w:hAnsi="Arial" w:cs="Arial"/>
+          <w:color w:val="000000" w:themeColor="text1"/>
+          <w:sz w:val="20"/>
+          <w:szCs w:val="20"/>
+        </w:rPr>
+        <w:t xml:space="preserve">could be used to </w:t>
+      </w:r>
+      <w:r>
+        <w:rPr>
+          <w:rFonts w:ascii="Arial" w:hAnsi="Arial" w:cs="Arial"/>
+          <w:color w:val="000000" w:themeColor="text1"/>
+          <w:sz w:val="20"/>
+          <w:szCs w:val="20"/>
+        </w:rPr>
+        <w:t xml:space="preserve">count the </w:t>
+      </w:r>
+      <w:r>
+        <w:rPr>
+          <w:rFonts w:ascii="Arial" w:hAnsi="Arial" w:cs="Arial"/>
+          <w:color w:val="000000" w:themeColor="text1"/>
+          <w:sz w:val="20"/>
+          <w:szCs w:val="20"/>
+        </w:rPr>
+        <w:t>average number of docked vesicles in wild type versus mutant</w:t>
+      </w:r>
+      <w:r>
+        <w:rPr>
+          <w:rFonts w:ascii="Arial" w:hAnsi="Arial" w:cs="Arial"/>
+          <w:color w:val="000000" w:themeColor="text1"/>
+          <w:sz w:val="20"/>
+          <w:szCs w:val="20"/>
+        </w:rPr>
+        <w:t xml:space="preserve"> samples and therefore determine if the sequence identified using homology screening it involved in vesicle fusion</w:t>
+      </w:r>
+      <w:r>
+        <w:rPr>
+          <w:rFonts w:ascii="Arial" w:hAnsi="Arial" w:cs="Arial"/>
+          <w:color w:val="000000" w:themeColor="text1"/>
+          <w:sz w:val="20"/>
+          <w:szCs w:val="20"/>
+        </w:rPr>
+        <w:t xml:space="preserve">. </w:t>
+      </w:r>
+    </w:p>
+    <w:p>
+      <w:pPr>
+        <w:shd w:val="clear" w:color="auto" w:fill="FFFFFF"/>
+        <w:spacing w:before="100" w:beforeAutospacing="1" w:after="100" w:afterAutospacing="1"/>
+        <w:rPr>
+          <w:rFonts w:ascii="Arial" w:hAnsi="Arial" w:cs="Arial"/>
+          <w:color w:val="000000" w:themeColor="text1"/>
+          <w:sz w:val="20"/>
+          <w:szCs w:val="20"/>
+        </w:rPr>
+      </w:pPr>
+      <w:r>
+        <w:rPr>
+          <w:rFonts w:ascii="Arial" w:hAnsi="Arial" w:cs="Arial"/>
+          <w:color w:val="000000" w:themeColor="text1"/>
+          <w:sz w:val="20"/>
+          <w:szCs w:val="20"/>
+          <w:highlight w:val="yellow"/>
+        </w:rPr>
+        <w:t>Diagram</w:t>
+      </w:r>
+    </w:p>
+    <w:p>
+      <w:pPr>
+        <w:shd w:val="clear" w:color="auto" w:fill="FFFFFF"/>
+        <w:spacing w:before="100" w:beforeAutospacing="1" w:after="100" w:afterAutospacing="1"/>
+        <w:rPr>
+          <w:rFonts w:ascii="Arial" w:hAnsi="Arial" w:cs="Arial"/>
+          <w:color w:val="000000" w:themeColor="text1"/>
+          <w:sz w:val="20"/>
+          <w:szCs w:val="20"/>
+        </w:rPr>
+      </w:pPr>
       <w:r>
         <w:rPr>
           <w:rFonts w:ascii="Arial" w:hAnsi="Arial" w:cs="Arial"/>
@@ -901,9 +1716,8 @@
           <w:sz w:val="20"/>
           <w:szCs w:val="20"/>
         </w:rPr>
-        <w:t>syntaxin</w:t>
-      </w:r>
-      <w:proofErr w:type="spellEnd"/>
+        <w:t>Experiment 2:</w:t>
+      </w:r>
       <w:r>
         <w:rPr>
           <w:rFonts w:ascii="Arial" w:hAnsi="Arial" w:cs="Arial"/>
@@ -913,7 +1727,16 @@
           <w:sz w:val="20"/>
           <w:szCs w:val="20"/>
         </w:rPr>
-        <w:t>. Describe two experiments that could help demonstrate whether this novel protein is involved in vesicle docking and/or fusion.  Please include diagrams of expected results.</w:t>
+        <w:t xml:space="preserve"> </w:t>
+      </w:r>
+      <w:r>
+        <w:rPr>
+          <w:rFonts w:ascii="Arial" w:hAnsi="Arial" w:cs="Arial"/>
+          <w:color w:val="000000" w:themeColor="text1"/>
+          <w:sz w:val="20"/>
+          <w:szCs w:val="20"/>
+        </w:rPr>
+        <w:t>Measuring Post-Synaptic Response</w:t>
       </w:r>
     </w:p>
     <w:p>
@@ -934,17 +1757,106 @@
           <w:sz w:val="20"/>
           <w:szCs w:val="20"/>
         </w:rPr>
-        <w:lastRenderedPageBreak/>
-        <w:t xml:space="preserve">I will design one experiment that will show if this protein is involved in vesicle docking and another that will show if this protein is involved in vesicle fusion. </w:t>
-      </w:r>
-      <w:r>
-        <w:rPr>
-          <w:rFonts w:ascii="Arial" w:hAnsi="Arial" w:cs="Arial"/>
-          <w:color w:val="000000" w:themeColor="text1"/>
-          <w:sz w:val="20"/>
-          <w:szCs w:val="20"/>
-        </w:rPr>
-        <w:t>These experiments together will show whether this protein is required for neither, one, or both.</w:t>
+        <w:t xml:space="preserve">Using </w:t>
+      </w:r>
+      <w:r>
+        <w:rPr>
+          <w:rFonts w:ascii="Arial" w:hAnsi="Arial" w:cs="Arial"/>
+          <w:color w:val="000000" w:themeColor="text1"/>
+          <w:sz w:val="20"/>
+          <w:szCs w:val="20"/>
+        </w:rPr>
+        <w:t xml:space="preserve">the same </w:t>
+      </w:r>
+      <w:r>
+        <w:rPr>
+          <w:rFonts w:ascii="Arial" w:hAnsi="Arial" w:cs="Arial"/>
+          <w:color w:val="000000" w:themeColor="text1"/>
+          <w:sz w:val="20"/>
+          <w:szCs w:val="20"/>
+        </w:rPr>
+        <w:t xml:space="preserve">mutant mouse line discussed above, I would utilize </w:t>
+      </w:r>
+      <w:r>
+        <w:rPr>
+          <w:rFonts w:ascii="Arial" w:hAnsi="Arial" w:cs="Arial"/>
+          <w:color w:val="000000" w:themeColor="text1"/>
+          <w:sz w:val="20"/>
+          <w:szCs w:val="20"/>
+        </w:rPr>
+        <w:t>patch-clamp electrophysiology</w:t>
+      </w:r>
+      <w:r>
+        <w:rPr>
+          <w:rFonts w:ascii="Arial" w:hAnsi="Arial" w:cs="Arial"/>
+          <w:color w:val="000000" w:themeColor="text1"/>
+          <w:sz w:val="20"/>
+          <w:szCs w:val="20"/>
+        </w:rPr>
+        <w:t xml:space="preserve"> to measure the response of post-synaptic neurons to stimuli artificially induced at the pre-synaptic neuron. </w:t>
+      </w:r>
+      <w:r>
+        <w:rPr>
+          <w:rFonts w:ascii="Arial" w:hAnsi="Arial" w:cs="Arial"/>
+          <w:color w:val="000000" w:themeColor="text1"/>
+          <w:sz w:val="20"/>
+          <w:szCs w:val="20"/>
+        </w:rPr>
+        <w:t xml:space="preserve">Any notable impairment of the production of </w:t>
+      </w:r>
+      <w:r>
+        <w:rPr>
+          <w:rFonts w:ascii="Arial" w:hAnsi="Arial" w:cs="Arial"/>
+          <w:color w:val="000000" w:themeColor="text1"/>
+          <w:sz w:val="20"/>
+          <w:szCs w:val="20"/>
+        </w:rPr>
+        <w:t xml:space="preserve">post-synaptic </w:t>
+      </w:r>
+      <w:r>
+        <w:rPr>
+          <w:rFonts w:ascii="Arial" w:hAnsi="Arial" w:cs="Arial"/>
+          <w:color w:val="000000" w:themeColor="text1"/>
+          <w:sz w:val="20"/>
+          <w:szCs w:val="20"/>
+        </w:rPr>
+        <w:t>currents</w:t>
+      </w:r>
+      <w:r>
+        <w:rPr>
+          <w:rFonts w:ascii="Arial" w:hAnsi="Arial" w:cs="Arial"/>
+          <w:color w:val="000000" w:themeColor="text1"/>
+          <w:sz w:val="20"/>
+          <w:szCs w:val="20"/>
+        </w:rPr>
+        <w:t xml:space="preserve"> in </w:t>
+      </w:r>
+      <w:r>
+        <w:rPr>
+          <w:rFonts w:ascii="Arial" w:hAnsi="Arial" w:cs="Arial"/>
+          <w:color w:val="000000" w:themeColor="text1"/>
+          <w:sz w:val="20"/>
+          <w:szCs w:val="20"/>
+        </w:rPr>
+        <w:t xml:space="preserve">mutant mice with respect to wild-type </w:t>
+      </w:r>
+      <w:r>
+        <w:rPr>
+          <w:rFonts w:ascii="Arial" w:hAnsi="Arial" w:cs="Arial"/>
+          <w:color w:val="000000" w:themeColor="text1"/>
+          <w:sz w:val="20"/>
+          <w:szCs w:val="20"/>
+        </w:rPr>
+        <w:t xml:space="preserve">mice </w:t>
+      </w:r>
+      <w:r>
+        <w:rPr>
+          <w:rFonts w:ascii="Arial" w:hAnsi="Arial" w:cs="Arial"/>
+          <w:color w:val="000000" w:themeColor="text1"/>
+          <w:sz w:val="20"/>
+          <w:szCs w:val="20"/>
+        </w:rPr>
+        <w:t xml:space="preserve">would suggest that expression of the sequence under consideration is important for fusion of synaptic vesicles and is potentially an alternate form of the syntaxin protein. </w:t>
       </w:r>
     </w:p>
     <w:p>
@@ -953,28 +1865,44 @@
         <w:spacing w:before="100" w:beforeAutospacing="1" w:after="100" w:afterAutospacing="1"/>
         <w:rPr>
           <w:rFonts w:ascii="Arial" w:hAnsi="Arial" w:cs="Arial"/>
-          <w:color w:val="000000" w:themeColor="text1"/>
-          <w:sz w:val="20"/>
-          <w:szCs w:val="20"/>
-        </w:rPr>
-      </w:pPr>
-      <w:r>
-        <w:rPr>
-          <w:rFonts w:ascii="Arial" w:hAnsi="Arial" w:cs="Arial"/>
-          <w:color w:val="000000" w:themeColor="text1"/>
-          <w:sz w:val="20"/>
-          <w:szCs w:val="20"/>
-        </w:rPr>
-        <w:t xml:space="preserve">For both experiments, I will use a mouse line in which a mutation has been introduced into the gene of interest. This would involve generation of a targeting vector </w:t>
-      </w:r>
-      <w:r>
-        <w:rPr>
-          <w:rFonts w:ascii="Arial" w:hAnsi="Arial" w:cs="Arial"/>
-          <w:color w:val="000000" w:themeColor="text1"/>
-          <w:sz w:val="20"/>
-          <w:szCs w:val="20"/>
-        </w:rPr>
-        <w:t>with appropriate sequences for positive-negative selection (such as a Neomycin and HSV).</w:t>
+          <w:b/>
+          <w:bCs/>
+          <w:color w:val="000000" w:themeColor="text1"/>
+          <w:sz w:val="20"/>
+          <w:szCs w:val="20"/>
+        </w:rPr>
+      </w:pPr>
+      <w:r>
+        <w:rPr>
+          <w:rFonts w:ascii="Arial" w:hAnsi="Arial" w:cs="Arial"/>
+          <w:color w:val="000000" w:themeColor="text1"/>
+          <w:sz w:val="20"/>
+          <w:szCs w:val="20"/>
+        </w:rPr>
+        <w:t> </w:t>
+      </w:r>
+      <w:r>
+        <w:rPr>
+          <w:rFonts w:ascii="Arial" w:hAnsi="Arial" w:cs="Arial"/>
+          <w:b/>
+          <w:bCs/>
+          <w:color w:val="000000" w:themeColor="text1"/>
+          <w:sz w:val="20"/>
+          <w:szCs w:val="20"/>
+        </w:rPr>
+        <w:t xml:space="preserve">You recently discovered a compound extracted from a tropical plant that improves memory. Based upon the growing body of evidence demonstrating that memory is in part mediated by changes in synaptic strength, you set out to explore how this substance might alter excitatory synaptic transmission in the hippocampus. First, you’ll need to come up with a catchy name for the molecule – in anticipation of its possible use in the clinic. Second, outline a hypothesis regarding the effects of this molecule on excitatory synapses and describe three experiments that will provide mechanistic insights into the effects of this drug on synaptic strength. Be clear about the proposed experiments, including enough detail to ensure that the experiment is feasible. </w:t>
+      </w:r>
+      <w:r>
+        <w:rPr>
+          <w:rFonts w:ascii="Arial" w:hAnsi="Arial" w:cs="Arial"/>
+          <w:b/>
+          <w:bCs/>
+          <w:color w:val="000000" w:themeColor="text1"/>
+          <w:sz w:val="20"/>
+          <w:szCs w:val="20"/>
+          <w:highlight w:val="yellow"/>
+        </w:rPr>
+        <w:t>Be sure to explain strengths and limitations of your approaches.</w:t>
       </w:r>
     </w:p>
     <w:p>
@@ -997,8 +1925,185 @@
           <w:sz w:val="20"/>
           <w:szCs w:val="20"/>
         </w:rPr>
-        <w:t>Experiment 1:</w:t>
-      </w:r>
+        <w:t>Molecule Name</w:t>
+      </w:r>
+      <w:r>
+        <w:rPr>
+          <w:rFonts w:ascii="Arial" w:hAnsi="Arial" w:cs="Arial"/>
+          <w:color w:val="000000" w:themeColor="text1"/>
+          <w:sz w:val="20"/>
+          <w:szCs w:val="20"/>
+        </w:rPr>
+        <w:t>:</w:t>
+      </w:r>
+      <w:r>
+        <w:rPr>
+          <w:rFonts w:ascii="Arial" w:hAnsi="Arial" w:cs="Arial"/>
+          <w:color w:val="000000" w:themeColor="text1"/>
+          <w:sz w:val="20"/>
+          <w:szCs w:val="20"/>
+        </w:rPr>
+        <w:t xml:space="preserve"> </w:t>
+      </w:r>
+      <w:r>
+        <w:rPr>
+          <w:rFonts w:ascii="Arial" w:hAnsi="Arial" w:cs="Arial"/>
+          <w:color w:val="000000" w:themeColor="text1"/>
+          <w:sz w:val="20"/>
+          <w:szCs w:val="20"/>
+        </w:rPr>
+        <w:t>Remembri</w:t>
+      </w:r>
+      <w:r>
+        <w:rPr>
+          <w:rFonts w:ascii="Arial" w:hAnsi="Arial" w:cs="Arial"/>
+          <w:color w:val="000000" w:themeColor="text1"/>
+          <w:sz w:val="20"/>
+          <w:szCs w:val="20"/>
+        </w:rPr>
+        <w:t>n</w:t>
+      </w:r>
+    </w:p>
+    <w:p>
+      <w:pPr>
+        <w:shd w:val="clear" w:color="auto" w:fill="FFFFFF"/>
+        <w:spacing w:before="100" w:beforeAutospacing="1" w:after="100" w:afterAutospacing="1"/>
+        <w:rPr>
+          <w:rFonts w:ascii="Arial" w:hAnsi="Arial" w:cs="Arial"/>
+          <w:color w:val="000000" w:themeColor="text1"/>
+          <w:sz w:val="20"/>
+          <w:szCs w:val="20"/>
+        </w:rPr>
+      </w:pPr>
+      <w:r>
+        <w:rPr>
+          <w:rFonts w:ascii="Arial" w:hAnsi="Arial" w:cs="Arial"/>
+          <w:color w:val="000000" w:themeColor="text1"/>
+          <w:sz w:val="20"/>
+          <w:szCs w:val="20"/>
+        </w:rPr>
+        <w:t xml:space="preserve">In principle, Remembrin could operate at several stages of the </w:t>
+      </w:r>
+      <w:r>
+        <w:rPr>
+          <w:rFonts w:ascii="Arial" w:hAnsi="Arial" w:cs="Arial"/>
+          <w:color w:val="000000" w:themeColor="text1"/>
+          <w:sz w:val="20"/>
+          <w:szCs w:val="20"/>
+        </w:rPr>
+        <w:t xml:space="preserve">putative pathway for synaptic plasticity. I </w:t>
+      </w:r>
+      <w:r>
+        <w:rPr>
+          <w:rFonts w:ascii="Arial" w:hAnsi="Arial" w:cs="Arial"/>
+          <w:color w:val="000000" w:themeColor="text1"/>
+          <w:sz w:val="20"/>
+          <w:szCs w:val="20"/>
+        </w:rPr>
+        <w:t xml:space="preserve">will </w:t>
+      </w:r>
+      <w:r>
+        <w:rPr>
+          <w:rFonts w:ascii="Arial" w:hAnsi="Arial" w:cs="Arial"/>
+          <w:color w:val="000000" w:themeColor="text1"/>
+          <w:sz w:val="20"/>
+          <w:szCs w:val="20"/>
+        </w:rPr>
+        <w:t xml:space="preserve">hypothesize that Remembrin operates early in this pathway by increasing release probability of glutamate </w:t>
+      </w:r>
+      <w:r>
+        <w:rPr>
+          <w:rFonts w:ascii="Arial" w:hAnsi="Arial" w:cs="Arial"/>
+          <w:color w:val="000000" w:themeColor="text1"/>
+          <w:sz w:val="20"/>
+          <w:szCs w:val="20"/>
+        </w:rPr>
+        <w:t xml:space="preserve">exocytosis </w:t>
+      </w:r>
+      <w:r>
+        <w:rPr>
+          <w:rFonts w:ascii="Arial" w:hAnsi="Arial" w:cs="Arial"/>
+          <w:color w:val="000000" w:themeColor="text1"/>
+          <w:sz w:val="20"/>
+          <w:szCs w:val="20"/>
+        </w:rPr>
+        <w:t xml:space="preserve">thereby facilitating the formation of stronger synapses. To prove or disprove such a hypothesis, I will design three experiments that provide evidence for </w:t>
+      </w:r>
+      <w:r>
+        <w:rPr>
+          <w:rFonts w:ascii="Arial" w:hAnsi="Arial" w:cs="Arial"/>
+          <w:color w:val="000000" w:themeColor="text1"/>
+          <w:sz w:val="20"/>
+          <w:szCs w:val="20"/>
+        </w:rPr>
+        <w:t>the stage</w:t>
+      </w:r>
+      <w:r>
+        <w:rPr>
+          <w:rFonts w:ascii="Arial" w:hAnsi="Arial" w:cs="Arial"/>
+          <w:color w:val="000000" w:themeColor="text1"/>
+          <w:sz w:val="20"/>
+          <w:szCs w:val="20"/>
+        </w:rPr>
+        <w:t xml:space="preserve"> in this pathway </w:t>
+      </w:r>
+      <w:r>
+        <w:rPr>
+          <w:rFonts w:ascii="Arial" w:hAnsi="Arial" w:cs="Arial"/>
+          <w:color w:val="000000" w:themeColor="text1"/>
+          <w:sz w:val="20"/>
+          <w:szCs w:val="20"/>
+        </w:rPr>
+        <w:t xml:space="preserve">at which </w:t>
+      </w:r>
+      <w:r>
+        <w:rPr>
+          <w:rFonts w:ascii="Arial" w:hAnsi="Arial" w:cs="Arial"/>
+          <w:color w:val="000000" w:themeColor="text1"/>
+          <w:sz w:val="20"/>
+          <w:szCs w:val="20"/>
+        </w:rPr>
+        <w:t xml:space="preserve">the molecule operates. </w:t>
+      </w:r>
+      <w:r>
+        <w:rPr>
+          <w:rFonts w:ascii="Arial" w:hAnsi="Arial" w:cs="Arial"/>
+          <w:color w:val="000000" w:themeColor="text1"/>
+          <w:sz w:val="20"/>
+          <w:szCs w:val="20"/>
+        </w:rPr>
+        <w:t>I will assume that my recent discovery</w:t>
+      </w:r>
+      <w:r>
+        <w:rPr>
+          <w:rFonts w:ascii="Arial" w:hAnsi="Arial" w:cs="Arial"/>
+          <w:color w:val="000000" w:themeColor="text1"/>
+          <w:sz w:val="20"/>
+          <w:szCs w:val="20"/>
+        </w:rPr>
+        <w:t xml:space="preserve"> consisted of enough research that I don’t need to design an electrophysiology experiment that shows increased postsynaptic response after treatment with Remembrin</w:t>
+      </w:r>
+      <w:r>
+        <w:rPr>
+          <w:rFonts w:ascii="Arial" w:hAnsi="Arial" w:cs="Arial"/>
+          <w:color w:val="000000" w:themeColor="text1"/>
+          <w:sz w:val="20"/>
+          <w:szCs w:val="20"/>
+        </w:rPr>
+        <w:t xml:space="preserve">. </w:t>
+      </w:r>
+    </w:p>
+    <w:p>
+      <w:pPr>
+        <w:shd w:val="clear" w:color="auto" w:fill="FFFFFF"/>
+        <w:spacing w:before="100" w:beforeAutospacing="1" w:after="100" w:afterAutospacing="1"/>
+        <w:rPr>
+          <w:rFonts w:ascii="Arial" w:hAnsi="Arial" w:cs="Arial"/>
+          <w:color w:val="000000" w:themeColor="text1"/>
+          <w:sz w:val="20"/>
+          <w:szCs w:val="20"/>
+        </w:rPr>
+      </w:pPr>
       <w:r>
         <w:rPr>
           <w:rFonts w:ascii="Arial" w:hAnsi="Arial" w:cs="Arial"/>
@@ -1008,25 +2113,46 @@
           <w:sz w:val="20"/>
           <w:szCs w:val="20"/>
         </w:rPr>
-        <w:t xml:space="preserve"> </w:t>
-      </w:r>
-      <w:r>
-        <w:rPr>
-          <w:rFonts w:ascii="Arial" w:hAnsi="Arial" w:cs="Arial"/>
-          <w:color w:val="000000" w:themeColor="text1"/>
-          <w:sz w:val="20"/>
-          <w:szCs w:val="20"/>
-        </w:rPr>
-        <w:t xml:space="preserve">Gene Editing </w:t>
-      </w:r>
-      <w:r>
-        <w:rPr>
-          <w:rFonts w:ascii="Arial" w:hAnsi="Arial" w:cs="Arial"/>
-          <w:color w:val="000000" w:themeColor="text1"/>
-          <w:sz w:val="20"/>
-          <w:szCs w:val="20"/>
-        </w:rPr>
-        <w:t>&amp; Electron Microscopy</w:t>
+        <w:lastRenderedPageBreak/>
+        <w:t xml:space="preserve">Experiment </w:t>
+      </w:r>
+      <w:r>
+        <w:rPr>
+          <w:rFonts w:ascii="Arial" w:hAnsi="Arial" w:cs="Arial"/>
+          <w:b/>
+          <w:bCs/>
+          <w:color w:val="000000" w:themeColor="text1"/>
+          <w:sz w:val="20"/>
+          <w:szCs w:val="20"/>
+        </w:rPr>
+        <w:t xml:space="preserve">1: </w:t>
+      </w:r>
+      <w:r>
+        <w:rPr>
+          <w:rFonts w:ascii="Arial" w:hAnsi="Arial" w:cs="Arial"/>
+          <w:color w:val="000000" w:themeColor="text1"/>
+          <w:sz w:val="20"/>
+          <w:szCs w:val="20"/>
+        </w:rPr>
+        <w:t xml:space="preserve">Measuring </w:t>
+      </w:r>
+      <w:r>
+        <w:rPr>
+          <w:rFonts w:ascii="Arial" w:hAnsi="Arial" w:cs="Arial"/>
+          <w:color w:val="000000" w:themeColor="text1"/>
+          <w:sz w:val="20"/>
+          <w:szCs w:val="20"/>
+        </w:rPr>
+        <w:t xml:space="preserve">pre-synaptic </w:t>
+      </w:r>
+      <w:r>
+        <w:rPr>
+          <w:rFonts w:ascii="Arial" w:hAnsi="Arial" w:cs="Arial"/>
+          <w:color w:val="000000" w:themeColor="text1"/>
+          <w:sz w:val="20"/>
+          <w:szCs w:val="20"/>
+        </w:rPr>
+        <w:t>glutamate release</w:t>
       </w:r>
     </w:p>
     <w:p>
@@ -1047,25 +2173,227 @@
           <w:sz w:val="20"/>
           <w:szCs w:val="20"/>
         </w:rPr>
-        <w:t>Since I already have the amino acid sequence from homology screening it would be possible to develop siRNA</w:t>
-      </w:r>
-      <w:r>
-        <w:rPr>
-          <w:rFonts w:ascii="Arial" w:hAnsi="Arial" w:cs="Arial"/>
-          <w:color w:val="000000" w:themeColor="text1"/>
-          <w:sz w:val="20"/>
-          <w:szCs w:val="20"/>
-        </w:rPr>
-        <w:t xml:space="preserve"> that would inhibit the translation of mRNA transcripts of the target protein. </w:t>
-      </w:r>
-      <w:r>
-        <w:rPr>
-          <w:rFonts w:ascii="Arial" w:hAnsi="Arial" w:cs="Arial"/>
-          <w:color w:val="000000" w:themeColor="text1"/>
-          <w:sz w:val="20"/>
-          <w:szCs w:val="20"/>
-        </w:rPr>
-        <w:t xml:space="preserve">If this protein is involved in vesicle docking I would expect to see a change in the number of docked vesicles in electron micrographs. If it is involved in fusion </w:t>
+        <w:t>Enhanced plasticity could occur via the release of higher amounts of glutamate into the synapse</w:t>
+      </w:r>
+      <w:r>
+        <w:rPr>
+          <w:rFonts w:ascii="Arial" w:hAnsi="Arial" w:cs="Arial"/>
+          <w:color w:val="000000" w:themeColor="text1"/>
+          <w:sz w:val="20"/>
+          <w:szCs w:val="20"/>
+        </w:rPr>
+        <w:t xml:space="preserve">. </w:t>
+      </w:r>
+      <w:r>
+        <w:rPr>
+          <w:rFonts w:ascii="Arial" w:hAnsi="Arial" w:cs="Arial"/>
+          <w:color w:val="000000" w:themeColor="text1"/>
+          <w:sz w:val="20"/>
+          <w:szCs w:val="20"/>
+        </w:rPr>
+        <w:t xml:space="preserve">To determine if Remembrin acts at this stage, I would utilize quantal analysis. Quantal analysis </w:t>
+      </w:r>
+      <w:r>
+        <w:rPr>
+          <w:rFonts w:ascii="Arial" w:hAnsi="Arial" w:cs="Arial"/>
+          <w:color w:val="000000" w:themeColor="text1"/>
+          <w:sz w:val="20"/>
+          <w:szCs w:val="20"/>
+        </w:rPr>
+        <w:t xml:space="preserve">defines several parameters of interest: the readily releasable pool, probability of vesicle fusion, quantal content, and quantal size (post-synaptic response to a single quanta). </w:t>
+      </w:r>
+      <w:r>
+        <w:rPr>
+          <w:rFonts w:ascii="Arial" w:hAnsi="Arial" w:cs="Arial"/>
+          <w:color w:val="000000" w:themeColor="text1"/>
+          <w:sz w:val="20"/>
+          <w:szCs w:val="20"/>
+        </w:rPr>
+        <w:t xml:space="preserve">Here we would be considering the readily releasable pool, probability of fusion and quantal content. </w:t>
+      </w:r>
+      <w:r>
+        <w:rPr>
+          <w:rFonts w:ascii="Arial" w:hAnsi="Arial" w:cs="Arial"/>
+          <w:color w:val="000000" w:themeColor="text1"/>
+          <w:sz w:val="20"/>
+          <w:szCs w:val="20"/>
+        </w:rPr>
+        <w:t xml:space="preserve">One method of precisely measuring </w:t>
+      </w:r>
+      <w:r>
+        <w:rPr>
+          <w:rFonts w:ascii="Arial" w:hAnsi="Arial" w:cs="Arial"/>
+          <w:color w:val="000000" w:themeColor="text1"/>
+          <w:sz w:val="20"/>
+          <w:szCs w:val="20"/>
+        </w:rPr>
+        <w:t>glutamate in the synapse is by</w:t>
+      </w:r>
+      <w:r>
+        <w:rPr>
+          <w:rFonts w:ascii="Arial" w:hAnsi="Arial" w:cs="Arial"/>
+          <w:color w:val="000000" w:themeColor="text1"/>
+          <w:sz w:val="20"/>
+          <w:szCs w:val="20"/>
+        </w:rPr>
+        <w:t xml:space="preserve"> using a glutamate sensor such as</w:t>
+      </w:r>
+      <w:r>
+        <w:rPr>
+          <w:rFonts w:ascii="Arial" w:hAnsi="Arial" w:cs="Arial"/>
+          <w:color w:val="000000" w:themeColor="text1"/>
+          <w:sz w:val="20"/>
+          <w:szCs w:val="20"/>
+        </w:rPr>
+        <w:t xml:space="preserve"> </w:t>
+      </w:r>
+      <w:proofErr w:type="spellStart"/>
+      <w:r>
+        <w:rPr>
+          <w:rFonts w:ascii="Arial" w:hAnsi="Arial" w:cs="Arial"/>
+          <w:color w:val="000000" w:themeColor="text1"/>
+          <w:sz w:val="20"/>
+          <w:szCs w:val="20"/>
+        </w:rPr>
+        <w:t>iGluSnFR</w:t>
+      </w:r>
+      <w:proofErr w:type="spellEnd"/>
+      <w:r>
+        <w:rPr>
+          <w:rFonts w:ascii="Arial" w:hAnsi="Arial" w:cs="Arial"/>
+          <w:color w:val="000000" w:themeColor="text1"/>
+          <w:sz w:val="20"/>
+          <w:szCs w:val="20"/>
+        </w:rPr>
+        <w:t xml:space="preserve">, </w:t>
+      </w:r>
+      <w:r>
+        <w:rPr>
+          <w:rFonts w:ascii="Arial" w:hAnsi="Arial" w:cs="Arial"/>
+          <w:color w:val="000000" w:themeColor="text1"/>
+          <w:sz w:val="20"/>
+          <w:szCs w:val="20"/>
+        </w:rPr>
+        <w:t>which is a</w:t>
+      </w:r>
+      <w:r>
+        <w:rPr>
+          <w:rFonts w:ascii="Arial" w:hAnsi="Arial" w:cs="Arial"/>
+          <w:color w:val="000000" w:themeColor="text1"/>
+          <w:sz w:val="20"/>
+          <w:szCs w:val="20"/>
+        </w:rPr>
+        <w:t>n</w:t>
+      </w:r>
+      <w:r>
+        <w:rPr>
+          <w:rFonts w:ascii="Arial" w:hAnsi="Arial" w:cs="Arial"/>
+          <w:color w:val="000000" w:themeColor="text1"/>
+          <w:sz w:val="20"/>
+          <w:szCs w:val="20"/>
+        </w:rPr>
+        <w:t xml:space="preserve"> intensity-based glutamate fluorescence reporter with </w:t>
+      </w:r>
+      <w:r>
+        <w:rPr>
+          <w:rFonts w:ascii="Arial" w:hAnsi="Arial" w:cs="Arial"/>
+          <w:color w:val="000000" w:themeColor="text1"/>
+          <w:sz w:val="20"/>
+          <w:szCs w:val="20"/>
+        </w:rPr>
+        <w:t>sub micromolar</w:t>
+      </w:r>
+      <w:r>
+        <w:rPr>
+          <w:rFonts w:ascii="Arial" w:hAnsi="Arial" w:cs="Arial"/>
+          <w:color w:val="000000" w:themeColor="text1"/>
+          <w:sz w:val="20"/>
+          <w:szCs w:val="20"/>
+        </w:rPr>
+        <w:t xml:space="preserve"> resolution. </w:t>
+      </w:r>
+      <w:r>
+        <w:rPr>
+          <w:rFonts w:ascii="Arial" w:hAnsi="Arial" w:cs="Arial"/>
+          <w:color w:val="000000" w:themeColor="text1"/>
+          <w:sz w:val="20"/>
+          <w:szCs w:val="20"/>
+        </w:rPr>
+        <w:t xml:space="preserve">Cultured hippocampal neurons could be treated with </w:t>
+      </w:r>
+      <w:r>
+        <w:rPr>
+          <w:rFonts w:ascii="Arial" w:hAnsi="Arial" w:cs="Arial"/>
+          <w:color w:val="000000" w:themeColor="text1"/>
+          <w:sz w:val="20"/>
+          <w:szCs w:val="20"/>
+        </w:rPr>
+        <w:t>Remembrin</w:t>
+      </w:r>
+      <w:r>
+        <w:rPr>
+          <w:rFonts w:ascii="Arial" w:hAnsi="Arial" w:cs="Arial"/>
+          <w:color w:val="000000" w:themeColor="text1"/>
+          <w:sz w:val="20"/>
+          <w:szCs w:val="20"/>
+        </w:rPr>
+        <w:t xml:space="preserve"> and </w:t>
+      </w:r>
+      <w:proofErr w:type="spellStart"/>
+      <w:r>
+        <w:rPr>
+          <w:rFonts w:ascii="Arial" w:hAnsi="Arial" w:cs="Arial"/>
+          <w:color w:val="000000" w:themeColor="text1"/>
+          <w:sz w:val="20"/>
+          <w:szCs w:val="20"/>
+        </w:rPr>
+        <w:t>iGluSnFR</w:t>
+      </w:r>
+      <w:proofErr w:type="spellEnd"/>
+      <w:r>
+        <w:rPr>
+          <w:rFonts w:ascii="Arial" w:hAnsi="Arial" w:cs="Arial"/>
+          <w:color w:val="000000" w:themeColor="text1"/>
+          <w:sz w:val="20"/>
+          <w:szCs w:val="20"/>
+        </w:rPr>
+        <w:t xml:space="preserve"> fluorescence measured before and after treatment. </w:t>
+      </w:r>
+      <w:r>
+        <w:rPr>
+          <w:rFonts w:ascii="Arial" w:hAnsi="Arial" w:cs="Arial"/>
+          <w:color w:val="000000" w:themeColor="text1"/>
+          <w:sz w:val="20"/>
+          <w:szCs w:val="20"/>
+        </w:rPr>
+        <w:t>Note that this experiment would not reveal the exac</w:t>
+      </w:r>
+      <w:r>
+        <w:rPr>
+          <w:rFonts w:ascii="Arial" w:hAnsi="Arial" w:cs="Arial"/>
+          <w:color w:val="000000" w:themeColor="text1"/>
+          <w:sz w:val="20"/>
+          <w:szCs w:val="20"/>
+        </w:rPr>
+        <w:t xml:space="preserve">t parameter defined by quantal analysis that is being modified. Rather, this experiment would determine whether or not Remembrin has any effect </w:t>
+      </w:r>
+      <w:r>
+        <w:rPr>
+          <w:rFonts w:ascii="Arial" w:hAnsi="Arial" w:cs="Arial"/>
+          <w:color w:val="000000" w:themeColor="text1"/>
+          <w:sz w:val="20"/>
+          <w:szCs w:val="20"/>
+        </w:rPr>
+        <w:t xml:space="preserve">at all </w:t>
+      </w:r>
+      <w:r>
+        <w:rPr>
+          <w:rFonts w:ascii="Arial" w:hAnsi="Arial" w:cs="Arial"/>
+          <w:color w:val="000000" w:themeColor="text1"/>
+          <w:sz w:val="20"/>
+          <w:szCs w:val="20"/>
+        </w:rPr>
+        <w:t>on glutamate release.</w:t>
       </w:r>
     </w:p>
     <w:p>
@@ -1088,7 +2416,7 @@
           <w:sz w:val="20"/>
           <w:szCs w:val="20"/>
         </w:rPr>
-        <w:t>Experiment 2:</w:t>
+        <w:t>Experiment 3</w:t>
       </w:r>
       <w:r>
         <w:rPr>
@@ -1099,25 +2427,43 @@
           <w:sz w:val="20"/>
           <w:szCs w:val="20"/>
         </w:rPr>
-        <w:t xml:space="preserve"> </w:t>
-      </w:r>
-      <w:r>
-        <w:rPr>
-          <w:rFonts w:ascii="Arial" w:hAnsi="Arial" w:cs="Arial"/>
-          <w:color w:val="000000" w:themeColor="text1"/>
-          <w:sz w:val="20"/>
-          <w:szCs w:val="20"/>
-        </w:rPr>
-        <w:t>Gene Editing</w:t>
-      </w:r>
-      <w:r>
-        <w:rPr>
-          <w:rFonts w:ascii="Arial" w:hAnsi="Arial" w:cs="Arial"/>
-          <w:color w:val="000000" w:themeColor="text1"/>
-          <w:sz w:val="20"/>
-          <w:szCs w:val="20"/>
-        </w:rPr>
-        <w:t xml:space="preserve"> &amp; Measuring Post-Synaptic Response</w:t>
+        <w:t xml:space="preserve">: </w:t>
+      </w:r>
+      <w:r>
+        <w:rPr>
+          <w:rFonts w:ascii="Arial" w:hAnsi="Arial" w:cs="Arial"/>
+          <w:color w:val="000000" w:themeColor="text1"/>
+          <w:sz w:val="20"/>
+          <w:szCs w:val="20"/>
+        </w:rPr>
+        <w:t xml:space="preserve">Remembrin as a </w:t>
+      </w:r>
+      <w:r>
+        <w:rPr>
+          <w:rFonts w:ascii="Arial" w:hAnsi="Arial" w:cs="Arial"/>
+          <w:color w:val="000000" w:themeColor="text1"/>
+          <w:sz w:val="20"/>
+          <w:szCs w:val="20"/>
+        </w:rPr>
+        <w:t>neur</w:t>
+      </w:r>
+      <w:r>
+        <w:rPr>
+          <w:rFonts w:ascii="Arial" w:hAnsi="Arial" w:cs="Arial"/>
+          <w:color w:val="000000" w:themeColor="text1"/>
+          <w:sz w:val="20"/>
+          <w:szCs w:val="20"/>
+        </w:rPr>
+        <w:t>o</w:t>
+      </w:r>
+      <w:r>
+        <w:rPr>
+          <w:rFonts w:ascii="Arial" w:hAnsi="Arial" w:cs="Arial"/>
+          <w:color w:val="000000" w:themeColor="text1"/>
+          <w:sz w:val="20"/>
+          <w:szCs w:val="20"/>
+        </w:rPr>
+        <w:t>modulator</w:t>
       </w:r>
     </w:p>
     <w:p>
@@ -1138,7 +2484,61 @@
           <w:sz w:val="20"/>
           <w:szCs w:val="20"/>
         </w:rPr>
-        <w:t>Using patch-clamp electrophysiology, I could measure the post-synaptic responses in the neurons of mutant mice and wild-type mice and compare the results.</w:t>
+        <w:t>Enhanced post synaptic response could also be result from neuromodulatory activity of Remembrin.</w:t>
+      </w:r>
+      <w:r>
+        <w:rPr>
+          <w:rFonts w:ascii="Arial" w:hAnsi="Arial" w:cs="Arial"/>
+          <w:color w:val="000000" w:themeColor="text1"/>
+          <w:sz w:val="20"/>
+          <w:szCs w:val="20"/>
+        </w:rPr>
+        <w:t xml:space="preserve"> </w:t>
+      </w:r>
+      <w:r>
+        <w:rPr>
+          <w:rFonts w:ascii="Arial" w:hAnsi="Arial" w:cs="Arial"/>
+          <w:color w:val="000000" w:themeColor="text1"/>
+          <w:sz w:val="20"/>
+          <w:szCs w:val="20"/>
+        </w:rPr>
+        <w:t xml:space="preserve">For example, the </w:t>
+      </w:r>
+      <w:r>
+        <w:rPr>
+          <w:rFonts w:ascii="Arial" w:hAnsi="Arial" w:cs="Arial"/>
+          <w:color w:val="000000" w:themeColor="text1"/>
+          <w:sz w:val="20"/>
+          <w:szCs w:val="20"/>
+        </w:rPr>
+        <w:t xml:space="preserve">molecule could be act as an agonist for NMDA receptors or </w:t>
+      </w:r>
+      <w:r>
+        <w:rPr>
+          <w:rFonts w:ascii="Arial" w:hAnsi="Arial" w:cs="Arial"/>
+          <w:color w:val="000000" w:themeColor="text1"/>
+          <w:sz w:val="20"/>
+          <w:szCs w:val="20"/>
+        </w:rPr>
+        <w:t xml:space="preserve">possibly </w:t>
+      </w:r>
+      <w:r>
+        <w:rPr>
+          <w:rFonts w:ascii="Arial" w:hAnsi="Arial" w:cs="Arial"/>
+          <w:color w:val="000000" w:themeColor="text1"/>
+          <w:sz w:val="20"/>
+          <w:szCs w:val="20"/>
+        </w:rPr>
+        <w:t xml:space="preserve">activate GPCRs that are known to be involved in synaptic plasticity. </w:t>
+      </w:r>
+      <w:r>
+        <w:rPr>
+          <w:rFonts w:ascii="Arial" w:hAnsi="Arial" w:cs="Arial"/>
+          <w:color w:val="000000" w:themeColor="text1"/>
+          <w:sz w:val="20"/>
+          <w:szCs w:val="20"/>
+        </w:rPr>
+        <w:t xml:space="preserve">To rule out this possibility and show that it is a result of increased release probability, I will </w:t>
       </w:r>
     </w:p>
     <w:p>
@@ -1147,21 +2547,21 @@
         <w:spacing w:before="100" w:beforeAutospacing="1" w:after="100" w:afterAutospacing="1"/>
         <w:rPr>
           <w:rFonts w:ascii="Arial" w:hAnsi="Arial" w:cs="Arial"/>
+          <w:color w:val="000000" w:themeColor="text1"/>
+          <w:sz w:val="20"/>
+          <w:szCs w:val="20"/>
+        </w:rPr>
+      </w:pPr>
+      <w:r>
+        <w:rPr>
+          <w:rFonts w:ascii="Arial" w:hAnsi="Arial" w:cs="Arial"/>
           <w:b/>
           <w:bCs/>
           <w:color w:val="000000" w:themeColor="text1"/>
           <w:sz w:val="20"/>
           <w:szCs w:val="20"/>
         </w:rPr>
-      </w:pPr>
-      <w:r>
-        <w:rPr>
-          <w:rFonts w:ascii="Arial" w:hAnsi="Arial" w:cs="Arial"/>
-          <w:color w:val="000000" w:themeColor="text1"/>
-          <w:sz w:val="20"/>
-          <w:szCs w:val="20"/>
-        </w:rPr>
-        <w:t> </w:t>
+        <w:t>Experiment 2</w:t>
       </w:r>
       <w:r>
         <w:rPr>
@@ -1172,30 +2572,16 @@
           <w:sz w:val="20"/>
           <w:szCs w:val="20"/>
         </w:rPr>
-        <w:t xml:space="preserve">You recently discovered a compound extracted from a tropical plant that improves memory. Based upon the growing body of evidence demonstrating that memory is in part mediated by changes in synaptic strength, you set out to explore </w:t>
-      </w:r>
-      <w:r>
-        <w:rPr>
-          <w:rFonts w:ascii="Arial" w:hAnsi="Arial" w:cs="Arial"/>
-          <w:b/>
-          <w:bCs/>
-          <w:color w:val="000000" w:themeColor="text1"/>
-          <w:sz w:val="20"/>
-          <w:szCs w:val="20"/>
-          <w:highlight w:val="yellow"/>
-        </w:rPr>
-        <w:t>how this substance might alter excitatory synaptic transmission in the hippocampus.</w:t>
-      </w:r>
-      <w:r>
-        <w:rPr>
-          <w:rFonts w:ascii="Arial" w:hAnsi="Arial" w:cs="Arial"/>
-          <w:b/>
-          <w:bCs/>
-          <w:color w:val="000000" w:themeColor="text1"/>
-          <w:sz w:val="20"/>
-          <w:szCs w:val="20"/>
-        </w:rPr>
-        <w:t xml:space="preserve"> First, you’ll need to come up with a catchy name for the molecule – in anticipation of its possible use in the clinic. Second, outline a hypothesis regarding the effects of this molecule on excitatory synapses and describe three experiments that will provide mechanistic insights into the effects of this drug on synaptic strength. Be clear about the proposed experiments, including enough detail to ensure that the experiment is feasible. Be sure to explain strengths and limitations of your approaches.</w:t>
+        <w:t xml:space="preserve">: </w:t>
+      </w:r>
+      <w:r>
+        <w:rPr>
+          <w:rFonts w:ascii="Arial" w:hAnsi="Arial" w:cs="Arial"/>
+          <w:color w:val="000000" w:themeColor="text1"/>
+          <w:sz w:val="20"/>
+          <w:szCs w:val="20"/>
+        </w:rPr>
+        <w:t>Trafficking of AMPA receptors</w:t>
       </w:r>
     </w:p>
     <w:p>
@@ -1212,557 +2598,56 @@
       <w:r>
         <w:rPr>
           <w:rFonts w:ascii="Arial" w:hAnsi="Arial" w:cs="Arial"/>
-          <w:b/>
-          <w:bCs/>
-          <w:color w:val="000000" w:themeColor="text1"/>
-          <w:sz w:val="20"/>
-          <w:szCs w:val="20"/>
-        </w:rPr>
-        <w:t>Molecule Name</w:t>
-      </w:r>
-      <w:r>
-        <w:rPr>
-          <w:rFonts w:ascii="Arial" w:hAnsi="Arial" w:cs="Arial"/>
-          <w:color w:val="000000" w:themeColor="text1"/>
-          <w:sz w:val="20"/>
-          <w:szCs w:val="20"/>
-        </w:rPr>
-        <w:t>:</w:t>
-      </w:r>
-      <w:r>
-        <w:rPr>
-          <w:rFonts w:ascii="Arial" w:hAnsi="Arial" w:cs="Arial"/>
-          <w:color w:val="000000" w:themeColor="text1"/>
-          <w:sz w:val="20"/>
-          <w:szCs w:val="20"/>
-        </w:rPr>
-        <w:t xml:space="preserve"> </w:t>
-      </w:r>
-      <w:r>
-        <w:rPr>
-          <w:rFonts w:ascii="Arial" w:hAnsi="Arial" w:cs="Arial"/>
-          <w:color w:val="000000" w:themeColor="text1"/>
-          <w:sz w:val="20"/>
-          <w:szCs w:val="20"/>
-        </w:rPr>
-        <w:t>Remembri</w:t>
-      </w:r>
-      <w:r>
-        <w:rPr>
-          <w:rFonts w:ascii="Arial" w:hAnsi="Arial" w:cs="Arial"/>
-          <w:color w:val="000000" w:themeColor="text1"/>
-          <w:sz w:val="20"/>
-          <w:szCs w:val="20"/>
-        </w:rPr>
-        <w:t>n</w:t>
-      </w:r>
-    </w:p>
-    <w:p>
-      <w:pPr>
-        <w:shd w:val="clear" w:color="auto" w:fill="FFFFFF"/>
-        <w:spacing w:before="100" w:beforeAutospacing="1" w:after="100" w:afterAutospacing="1"/>
-        <w:rPr>
-          <w:rFonts w:ascii="Arial" w:hAnsi="Arial" w:cs="Arial"/>
-          <w:color w:val="000000" w:themeColor="text1"/>
-          <w:sz w:val="20"/>
-          <w:szCs w:val="20"/>
-        </w:rPr>
-      </w:pPr>
-      <w:r>
-        <w:rPr>
-          <w:rFonts w:ascii="Arial" w:hAnsi="Arial" w:cs="Arial"/>
-          <w:color w:val="000000" w:themeColor="text1"/>
-          <w:sz w:val="20"/>
-          <w:szCs w:val="20"/>
-        </w:rPr>
-        <w:t xml:space="preserve">In principle, Remembrin could operate at several stages of the </w:t>
-      </w:r>
-      <w:r>
-        <w:rPr>
-          <w:rFonts w:ascii="Arial" w:hAnsi="Arial" w:cs="Arial"/>
-          <w:color w:val="000000" w:themeColor="text1"/>
-          <w:sz w:val="20"/>
-          <w:szCs w:val="20"/>
-        </w:rPr>
-        <w:t xml:space="preserve">putative pathway for synaptic plasticity. I </w:t>
-      </w:r>
-      <w:r>
-        <w:rPr>
-          <w:rFonts w:ascii="Arial" w:hAnsi="Arial" w:cs="Arial"/>
-          <w:color w:val="000000" w:themeColor="text1"/>
-          <w:sz w:val="20"/>
-          <w:szCs w:val="20"/>
-        </w:rPr>
-        <w:t xml:space="preserve">will </w:t>
-      </w:r>
-      <w:r>
-        <w:rPr>
-          <w:rFonts w:ascii="Arial" w:hAnsi="Arial" w:cs="Arial"/>
-          <w:color w:val="000000" w:themeColor="text1"/>
-          <w:sz w:val="20"/>
-          <w:szCs w:val="20"/>
-        </w:rPr>
-        <w:t xml:space="preserve">hypothesize that Remembrin operates early in this pathway by increasing release probability of glutamate thereby facilitating the formation of stronger synapses. To prove or disprove such a hypothesis, I will design three experiments that provide evidence for </w:t>
-      </w:r>
-      <w:r>
-        <w:rPr>
-          <w:rFonts w:ascii="Arial" w:hAnsi="Arial" w:cs="Arial"/>
-          <w:color w:val="000000" w:themeColor="text1"/>
-          <w:sz w:val="20"/>
-          <w:szCs w:val="20"/>
-        </w:rPr>
-        <w:t>the stage</w:t>
-      </w:r>
-      <w:r>
-        <w:rPr>
-          <w:rFonts w:ascii="Arial" w:hAnsi="Arial" w:cs="Arial"/>
-          <w:color w:val="000000" w:themeColor="text1"/>
-          <w:sz w:val="20"/>
-          <w:szCs w:val="20"/>
-        </w:rPr>
-        <w:t xml:space="preserve"> in this pathway the molecule operates. </w:t>
-      </w:r>
-      <w:r>
-        <w:rPr>
-          <w:rFonts w:ascii="Arial" w:hAnsi="Arial" w:cs="Arial"/>
-          <w:color w:val="000000" w:themeColor="text1"/>
-          <w:sz w:val="20"/>
-          <w:szCs w:val="20"/>
-        </w:rPr>
-        <w:t>I will assume that my recent discovery</w:t>
-      </w:r>
-      <w:r>
-        <w:rPr>
-          <w:rFonts w:ascii="Arial" w:hAnsi="Arial" w:cs="Arial"/>
-          <w:color w:val="000000" w:themeColor="text1"/>
-          <w:sz w:val="20"/>
-          <w:szCs w:val="20"/>
-        </w:rPr>
-        <w:t xml:space="preserve"> consisted of enough research that I don’t need to design an electrophysiology experiment that shows increased postsynaptic response after treatment with Remembrin</w:t>
-      </w:r>
-      <w:r>
-        <w:rPr>
-          <w:rFonts w:ascii="Arial" w:hAnsi="Arial" w:cs="Arial"/>
-          <w:color w:val="000000" w:themeColor="text1"/>
-          <w:sz w:val="20"/>
-          <w:szCs w:val="20"/>
-        </w:rPr>
-        <w:t xml:space="preserve">. </w:t>
-      </w:r>
-      <w:r>
-        <w:rPr>
-          <w:rFonts w:ascii="Arial" w:hAnsi="Arial" w:cs="Arial"/>
-          <w:color w:val="000000" w:themeColor="text1"/>
-          <w:sz w:val="20"/>
-          <w:szCs w:val="20"/>
-        </w:rPr>
-        <w:t>The experiments will be</w:t>
-      </w:r>
-      <w:r>
-        <w:rPr>
-          <w:rFonts w:ascii="Arial" w:hAnsi="Arial" w:cs="Arial"/>
-          <w:color w:val="000000" w:themeColor="text1"/>
-          <w:sz w:val="20"/>
-          <w:szCs w:val="20"/>
-        </w:rPr>
-        <w:t xml:space="preserve"> mainly </w:t>
-      </w:r>
-      <w:r>
-        <w:rPr>
-          <w:rFonts w:ascii="Arial" w:hAnsi="Arial" w:cs="Arial"/>
-          <w:color w:val="000000" w:themeColor="text1"/>
-          <w:sz w:val="20"/>
-          <w:szCs w:val="20"/>
-        </w:rPr>
-        <w:t>based on fluorescence imaging.</w:t>
-      </w:r>
-    </w:p>
-    <w:p>
-      <w:pPr>
-        <w:shd w:val="clear" w:color="auto" w:fill="FFFFFF"/>
-        <w:spacing w:before="100" w:beforeAutospacing="1" w:after="100" w:afterAutospacing="1"/>
-        <w:rPr>
-          <w:rFonts w:ascii="Arial" w:hAnsi="Arial" w:cs="Arial"/>
-          <w:color w:val="000000" w:themeColor="text1"/>
-          <w:sz w:val="20"/>
-          <w:szCs w:val="20"/>
-        </w:rPr>
-      </w:pPr>
-      <w:r>
-        <w:rPr>
-          <w:rFonts w:ascii="Arial" w:hAnsi="Arial" w:cs="Arial"/>
-          <w:b/>
-          <w:bCs/>
-          <w:color w:val="000000" w:themeColor="text1"/>
-          <w:sz w:val="20"/>
-          <w:szCs w:val="20"/>
-        </w:rPr>
-        <w:t xml:space="preserve">Experiment </w:t>
-      </w:r>
-      <w:r>
-        <w:rPr>
-          <w:rFonts w:ascii="Arial" w:hAnsi="Arial" w:cs="Arial"/>
-          <w:b/>
-          <w:bCs/>
-          <w:color w:val="000000" w:themeColor="text1"/>
-          <w:sz w:val="20"/>
-          <w:szCs w:val="20"/>
-        </w:rPr>
-        <w:t xml:space="preserve">1: </w:t>
-      </w:r>
-      <w:r>
-        <w:rPr>
-          <w:rFonts w:ascii="Arial" w:hAnsi="Arial" w:cs="Arial"/>
-          <w:color w:val="000000" w:themeColor="text1"/>
-          <w:sz w:val="20"/>
-          <w:szCs w:val="20"/>
-        </w:rPr>
-        <w:t>Release probabilit</w:t>
-      </w:r>
-      <w:r>
-        <w:rPr>
-          <w:rFonts w:ascii="Arial" w:hAnsi="Arial" w:cs="Arial"/>
-          <w:color w:val="000000" w:themeColor="text1"/>
-          <w:sz w:val="20"/>
-          <w:szCs w:val="20"/>
-        </w:rPr>
-        <w:t>y</w:t>
-      </w:r>
-    </w:p>
-    <w:p>
-      <w:pPr>
-        <w:shd w:val="clear" w:color="auto" w:fill="FFFFFF"/>
-        <w:spacing w:before="100" w:beforeAutospacing="1" w:after="100" w:afterAutospacing="1"/>
-        <w:rPr>
-          <w:rFonts w:ascii="Arial" w:hAnsi="Arial" w:cs="Arial"/>
-          <w:color w:val="000000" w:themeColor="text1"/>
-          <w:sz w:val="20"/>
-          <w:szCs w:val="20"/>
-        </w:rPr>
-      </w:pPr>
-      <w:r>
-        <w:rPr>
-          <w:rFonts w:ascii="Arial" w:hAnsi="Arial" w:cs="Arial"/>
-          <w:color w:val="000000" w:themeColor="text1"/>
-          <w:sz w:val="20"/>
-          <w:szCs w:val="20"/>
-        </w:rPr>
-        <w:t>Enhanced plasticity could occur via the release of higher amounts of glutamate into the synapse</w:t>
-      </w:r>
-      <w:r>
-        <w:rPr>
-          <w:rFonts w:ascii="Arial" w:hAnsi="Arial" w:cs="Arial"/>
-          <w:color w:val="000000" w:themeColor="text1"/>
-          <w:sz w:val="20"/>
-          <w:szCs w:val="20"/>
-        </w:rPr>
-        <w:t xml:space="preserve">. </w:t>
-      </w:r>
-      <w:r>
-        <w:rPr>
-          <w:rFonts w:ascii="Arial" w:hAnsi="Arial" w:cs="Arial"/>
-          <w:color w:val="000000" w:themeColor="text1"/>
-          <w:sz w:val="20"/>
-          <w:szCs w:val="20"/>
-        </w:rPr>
-        <w:t xml:space="preserve">One analogous scenario is the mechanism by which caffeine is thought to increase the release probability of glutamate into the synapse by increasing intracellular calcium concentrations via release of ER calcium stores. </w:t>
-      </w:r>
-      <w:r>
-        <w:rPr>
-          <w:rFonts w:ascii="Arial" w:hAnsi="Arial" w:cs="Arial"/>
-          <w:color w:val="000000" w:themeColor="text1"/>
-          <w:sz w:val="20"/>
-          <w:szCs w:val="20"/>
-        </w:rPr>
-        <w:t xml:space="preserve">To determine if </w:t>
-      </w:r>
-      <w:proofErr w:type="spellStart"/>
-      <w:r>
-        <w:rPr>
-          <w:rFonts w:ascii="Arial" w:hAnsi="Arial" w:cs="Arial"/>
-          <w:color w:val="000000" w:themeColor="text1"/>
-          <w:sz w:val="20"/>
-          <w:szCs w:val="20"/>
-        </w:rPr>
-        <w:t>Remembrin</w:t>
-      </w:r>
-      <w:proofErr w:type="spellEnd"/>
-      <w:r>
-        <w:rPr>
-          <w:rFonts w:ascii="Arial" w:hAnsi="Arial" w:cs="Arial"/>
-          <w:color w:val="000000" w:themeColor="text1"/>
-          <w:sz w:val="20"/>
-          <w:szCs w:val="20"/>
-        </w:rPr>
-        <w:t xml:space="preserve"> acts</w:t>
-      </w:r>
-      <w:proofErr w:type="spellStart"/>
-      <w:r>
-        <w:rPr>
-          <w:rFonts w:ascii="Arial" w:hAnsi="Arial" w:cs="Arial"/>
-          <w:color w:val="000000" w:themeColor="text1"/>
-          <w:sz w:val="20"/>
-          <w:szCs w:val="20"/>
-        </w:rPr>
-        <w:t xml:space="preserve"> </w:t>
-      </w:r>
-      <w:proofErr w:type="spellEnd"/>
-      <w:r>
-        <w:rPr>
-          <w:rFonts w:ascii="Arial" w:hAnsi="Arial" w:cs="Arial"/>
-          <w:color w:val="000000" w:themeColor="text1"/>
-          <w:sz w:val="20"/>
-          <w:szCs w:val="20"/>
-        </w:rPr>
-        <w:t xml:space="preserve">at this stage, I would utilize quantal analysis. Quantal analysis </w:t>
-      </w:r>
-      <w:r>
-        <w:rPr>
-          <w:rFonts w:ascii="Arial" w:hAnsi="Arial" w:cs="Arial"/>
-          <w:color w:val="000000" w:themeColor="text1"/>
-          <w:sz w:val="20"/>
-          <w:szCs w:val="20"/>
-        </w:rPr>
-        <w:t xml:space="preserve">defines several parameters of interest: the readily releasable pool, probability of vesicle fusion, quantal content, and quantal size (post-synaptic response to a single quanta). </w:t>
-      </w:r>
-      <w:r>
-        <w:rPr>
-          <w:rFonts w:ascii="Arial" w:hAnsi="Arial" w:cs="Arial"/>
-          <w:color w:val="000000" w:themeColor="text1"/>
-          <w:sz w:val="20"/>
-          <w:szCs w:val="20"/>
-        </w:rPr>
-        <w:t xml:space="preserve">By using a glutamate sensor such as recently developed iGluSnFR which is </w:t>
-      </w:r>
-      <w:proofErr w:type="gramStart"/>
-      <w:r>
-        <w:rPr>
-          <w:rFonts w:ascii="Arial" w:hAnsi="Arial" w:cs="Arial"/>
-          <w:color w:val="000000" w:themeColor="text1"/>
-          <w:sz w:val="20"/>
-          <w:szCs w:val="20"/>
-        </w:rPr>
-        <w:t>a</w:t>
-      </w:r>
-      <w:proofErr w:type="gramEnd"/>
-      <w:r>
-        <w:rPr>
-          <w:rFonts w:ascii="Arial" w:hAnsi="Arial" w:cs="Arial"/>
-          <w:color w:val="000000" w:themeColor="text1"/>
-          <w:sz w:val="20"/>
-          <w:szCs w:val="20"/>
-        </w:rPr>
-        <w:t xml:space="preserve"> intensity-based glutamate fluorescence reporter with </w:t>
-      </w:r>
-      <w:r>
-        <w:rPr>
-          <w:rFonts w:ascii="Arial" w:hAnsi="Arial" w:cs="Arial"/>
-          <w:color w:val="000000" w:themeColor="text1"/>
-          <w:sz w:val="20"/>
-          <w:szCs w:val="20"/>
-        </w:rPr>
-        <w:t>sub micromolar</w:t>
-      </w:r>
-      <w:r>
-        <w:rPr>
-          <w:rFonts w:ascii="Arial" w:hAnsi="Arial" w:cs="Arial"/>
-          <w:color w:val="000000" w:themeColor="text1"/>
-          <w:sz w:val="20"/>
-          <w:szCs w:val="20"/>
-        </w:rPr>
-        <w:t xml:space="preserve"> resolution. </w:t>
-      </w:r>
-      <w:r>
-        <w:rPr>
-          <w:rFonts w:ascii="Arial" w:hAnsi="Arial" w:cs="Arial"/>
-          <w:color w:val="000000" w:themeColor="text1"/>
-          <w:sz w:val="20"/>
-          <w:szCs w:val="20"/>
-        </w:rPr>
-        <w:t xml:space="preserve">Cultured hippocampal neurons could be treated with the drug and iGluSnFR fluorescence measured before and after treatment. </w:t>
-      </w:r>
-    </w:p>
-    <w:p>
-      <w:pPr>
-        <w:shd w:val="clear" w:color="auto" w:fill="FFFFFF"/>
-        <w:spacing w:before="100" w:beforeAutospacing="1" w:after="100" w:afterAutospacing="1"/>
-        <w:rPr>
-          <w:rFonts w:ascii="Arial" w:hAnsi="Arial" w:cs="Arial"/>
-          <w:color w:val="000000" w:themeColor="text1"/>
-          <w:sz w:val="20"/>
-          <w:szCs w:val="20"/>
-        </w:rPr>
-      </w:pPr>
-      <w:r>
-        <w:rPr>
-          <w:rFonts w:ascii="Arial" w:hAnsi="Arial" w:cs="Arial"/>
-          <w:b/>
-          <w:bCs/>
-          <w:color w:val="000000" w:themeColor="text1"/>
-          <w:sz w:val="20"/>
-          <w:szCs w:val="20"/>
-        </w:rPr>
-        <w:t>Experiment 3</w:t>
-      </w:r>
-      <w:r>
-        <w:rPr>
-          <w:rFonts w:ascii="Arial" w:hAnsi="Arial" w:cs="Arial"/>
-          <w:b/>
-          <w:bCs/>
-          <w:color w:val="000000" w:themeColor="text1"/>
-          <w:sz w:val="20"/>
-          <w:szCs w:val="20"/>
-        </w:rPr>
-        <w:t xml:space="preserve">: </w:t>
-      </w:r>
-      <w:r>
-        <w:rPr>
-          <w:rFonts w:ascii="Arial" w:hAnsi="Arial" w:cs="Arial"/>
-          <w:color w:val="000000" w:themeColor="text1"/>
-          <w:sz w:val="20"/>
-          <w:szCs w:val="20"/>
-        </w:rPr>
-        <w:t xml:space="preserve">Remembrin as a </w:t>
-      </w:r>
-      <w:r>
-        <w:rPr>
-          <w:rFonts w:ascii="Arial" w:hAnsi="Arial" w:cs="Arial"/>
-          <w:color w:val="000000" w:themeColor="text1"/>
-          <w:sz w:val="20"/>
-          <w:szCs w:val="20"/>
-        </w:rPr>
-        <w:t>neur</w:t>
-      </w:r>
-      <w:r>
-        <w:rPr>
-          <w:rFonts w:ascii="Arial" w:hAnsi="Arial" w:cs="Arial"/>
-          <w:color w:val="000000" w:themeColor="text1"/>
-          <w:sz w:val="20"/>
-          <w:szCs w:val="20"/>
-        </w:rPr>
-        <w:t>o</w:t>
-      </w:r>
-      <w:r>
-        <w:rPr>
-          <w:rFonts w:ascii="Arial" w:hAnsi="Arial" w:cs="Arial"/>
-          <w:color w:val="000000" w:themeColor="text1"/>
-          <w:sz w:val="20"/>
-          <w:szCs w:val="20"/>
-        </w:rPr>
-        <w:t>modulator</w:t>
-      </w:r>
-    </w:p>
-    <w:p>
-      <w:pPr>
-        <w:shd w:val="clear" w:color="auto" w:fill="FFFFFF"/>
-        <w:spacing w:before="100" w:beforeAutospacing="1" w:after="100" w:afterAutospacing="1"/>
-        <w:rPr>
-          <w:rFonts w:ascii="Arial" w:hAnsi="Arial" w:cs="Arial"/>
-          <w:color w:val="000000" w:themeColor="text1"/>
-          <w:sz w:val="20"/>
-          <w:szCs w:val="20"/>
-        </w:rPr>
-      </w:pPr>
-      <w:r>
-        <w:rPr>
-          <w:rFonts w:ascii="Arial" w:hAnsi="Arial" w:cs="Arial"/>
-          <w:color w:val="000000" w:themeColor="text1"/>
-          <w:sz w:val="20"/>
-          <w:szCs w:val="20"/>
-        </w:rPr>
-        <w:lastRenderedPageBreak/>
-        <w:t>Enhanced post synaptic response could also be result from neuromodulatory activity of Remembrin.</w:t>
-      </w:r>
-      <w:r>
-        <w:rPr>
-          <w:rFonts w:ascii="Arial" w:hAnsi="Arial" w:cs="Arial"/>
-          <w:color w:val="000000" w:themeColor="text1"/>
-          <w:sz w:val="20"/>
-          <w:szCs w:val="20"/>
-        </w:rPr>
-        <w:t xml:space="preserve"> </w:t>
-      </w:r>
-      <w:r>
-        <w:rPr>
-          <w:rFonts w:ascii="Arial" w:hAnsi="Arial" w:cs="Arial"/>
-          <w:color w:val="000000" w:themeColor="text1"/>
-          <w:sz w:val="20"/>
-          <w:szCs w:val="20"/>
-        </w:rPr>
-        <w:t xml:space="preserve">The molecule could be act as an agonist for NMDA receptors or activate GPCRs that are known to be involved in synaptic plasticity. </w:t>
-      </w:r>
-      <w:r>
-        <w:rPr>
-          <w:rFonts w:ascii="Arial" w:hAnsi="Arial" w:cs="Arial"/>
-          <w:color w:val="000000" w:themeColor="text1"/>
-          <w:sz w:val="20"/>
-          <w:szCs w:val="20"/>
-        </w:rPr>
-        <w:t xml:space="preserve">To rule out this possibility and show that it is a result of increased release probability, I will </w:t>
-      </w:r>
-    </w:p>
-    <w:p>
-      <w:pPr>
-        <w:shd w:val="clear" w:color="auto" w:fill="FFFFFF"/>
-        <w:spacing w:before="100" w:beforeAutospacing="1" w:after="100" w:afterAutospacing="1"/>
-        <w:rPr>
-          <w:rFonts w:ascii="Arial" w:hAnsi="Arial" w:cs="Arial"/>
-          <w:color w:val="000000" w:themeColor="text1"/>
-          <w:sz w:val="20"/>
-          <w:szCs w:val="20"/>
-        </w:rPr>
-      </w:pPr>
-      <w:r>
-        <w:rPr>
-          <w:rFonts w:ascii="Arial" w:hAnsi="Arial" w:cs="Arial"/>
-          <w:b/>
-          <w:bCs/>
-          <w:color w:val="000000" w:themeColor="text1"/>
-          <w:sz w:val="20"/>
-          <w:szCs w:val="20"/>
-        </w:rPr>
-        <w:t>Experiment 2</w:t>
-      </w:r>
-      <w:r>
-        <w:rPr>
-          <w:rFonts w:ascii="Arial" w:hAnsi="Arial" w:cs="Arial"/>
-          <w:b/>
-          <w:bCs/>
-          <w:color w:val="000000" w:themeColor="text1"/>
-          <w:sz w:val="20"/>
-          <w:szCs w:val="20"/>
-        </w:rPr>
-        <w:t xml:space="preserve">: </w:t>
-      </w:r>
-      <w:r>
-        <w:rPr>
-          <w:rFonts w:ascii="Arial" w:hAnsi="Arial" w:cs="Arial"/>
-          <w:color w:val="000000" w:themeColor="text1"/>
-          <w:sz w:val="20"/>
-          <w:szCs w:val="20"/>
-        </w:rPr>
-        <w:t>Trafficking of AMPA receptors</w:t>
-      </w:r>
-    </w:p>
-    <w:p>
-      <w:pPr>
-        <w:shd w:val="clear" w:color="auto" w:fill="FFFFFF"/>
-        <w:spacing w:before="100" w:beforeAutospacing="1" w:after="100" w:afterAutospacing="1"/>
-        <w:rPr>
-          <w:rFonts w:ascii="Arial" w:hAnsi="Arial" w:cs="Arial"/>
-          <w:color w:val="000000" w:themeColor="text1"/>
-          <w:sz w:val="20"/>
-          <w:szCs w:val="20"/>
-        </w:rPr>
-      </w:pPr>
-      <w:r>
-        <w:rPr>
-          <w:rFonts w:ascii="Arial" w:hAnsi="Arial" w:cs="Arial"/>
-          <w:color w:val="000000" w:themeColor="text1"/>
-          <w:sz w:val="20"/>
-          <w:szCs w:val="20"/>
-        </w:rPr>
-        <w:t xml:space="preserve">To determine if the drug has an effect on the post synaptic density of AMPA receptors, I will fluorescently tag AMPA receptors and estimate their density from the integrated fluorescent signal. Perhaps this could be done through treatment with the drug followed by fixation and immunofluorescent imaging. </w:t>
+          <w:color w:val="000000" w:themeColor="text1"/>
+          <w:sz w:val="20"/>
+          <w:szCs w:val="20"/>
+        </w:rPr>
+        <w:t>To determine if the drug has an effect on the post</w:t>
+      </w:r>
+      <w:r>
+        <w:rPr>
+          <w:rFonts w:ascii="Arial" w:hAnsi="Arial" w:cs="Arial"/>
+          <w:color w:val="000000" w:themeColor="text1"/>
+          <w:sz w:val="20"/>
+          <w:szCs w:val="20"/>
+        </w:rPr>
+        <w:t>-</w:t>
+      </w:r>
+      <w:r>
+        <w:rPr>
+          <w:rFonts w:ascii="Arial" w:hAnsi="Arial" w:cs="Arial"/>
+          <w:color w:val="000000" w:themeColor="text1"/>
+          <w:sz w:val="20"/>
+          <w:szCs w:val="20"/>
+        </w:rPr>
+        <w:t xml:space="preserve">synaptic density of AMPA receptors, I will </w:t>
+      </w:r>
+      <w:r>
+        <w:rPr>
+          <w:rFonts w:ascii="Arial" w:hAnsi="Arial" w:cs="Arial"/>
+          <w:color w:val="000000" w:themeColor="text1"/>
+          <w:sz w:val="20"/>
+          <w:szCs w:val="20"/>
+        </w:rPr>
+        <w:t xml:space="preserve">prepare samples treated and untreated with Remembrin. </w:t>
+      </w:r>
+      <w:r>
+        <w:rPr>
+          <w:rFonts w:ascii="Arial" w:hAnsi="Arial" w:cs="Arial"/>
+          <w:color w:val="000000" w:themeColor="text1"/>
+          <w:sz w:val="20"/>
+          <w:szCs w:val="20"/>
+        </w:rPr>
+        <w:t xml:space="preserve">We can </w:t>
+      </w:r>
+      <w:r>
+        <w:rPr>
+          <w:rFonts w:ascii="Arial" w:hAnsi="Arial" w:cs="Arial"/>
+          <w:color w:val="000000" w:themeColor="text1"/>
+          <w:sz w:val="20"/>
+          <w:szCs w:val="20"/>
+        </w:rPr>
+        <w:t xml:space="preserve">estimate their density from the integrated fluorescent signal. Perhaps this could be done through treatment with the drug followed by fixation and immunofluorescent imaging. </w:t>
       </w:r>
     </w:p>
     <w:p>
@@ -1822,26 +2707,7 @@
           <w:sz w:val="20"/>
           <w:szCs w:val="20"/>
         </w:rPr>
-        <w:t xml:space="preserve">Describe experiments that would help you understand the </w:t>
-      </w:r>
-      <w:r>
-        <w:rPr>
-          <w:rFonts w:ascii="Arial" w:hAnsi="Arial" w:cs="Arial"/>
-          <w:color w:val="000000" w:themeColor="text1"/>
-          <w:sz w:val="20"/>
-          <w:szCs w:val="20"/>
-          <w:highlight w:val="yellow"/>
-        </w:rPr>
-        <w:t>excitatory vs inhibitory effects of fast ion channel effects that you</w:t>
-      </w:r>
-      <w:r>
-        <w:rPr>
-          <w:rFonts w:ascii="Arial" w:hAnsi="Arial" w:cs="Arial"/>
-          <w:color w:val="000000" w:themeColor="text1"/>
-          <w:sz w:val="20"/>
-          <w:szCs w:val="20"/>
-        </w:rPr>
-        <w:t xml:space="preserve"> observe following activation of the synaptic terminals with 473 nm light flashes.</w:t>
+        <w:t>Describe experiments that would help you understand the excitatory vs inhibitory effects of fast ion channel effects that you observe following activation of the synaptic terminals with 473 nm light flashes.</w:t>
       </w:r>
     </w:p>
     <w:p>
@@ -1947,45 +2813,7 @@
           <w:sz w:val="20"/>
           <w:szCs w:val="20"/>
         </w:rPr>
-        <w:t xml:space="preserve">b. Along with the rapid effects on membrane potential, you also note that </w:t>
-      </w:r>
-      <w:r>
-        <w:rPr>
-          <w:rFonts w:ascii="Arial" w:hAnsi="Arial" w:cs="Arial"/>
-          <w:color w:val="000000" w:themeColor="text1"/>
-          <w:sz w:val="20"/>
-          <w:szCs w:val="20"/>
-          <w:highlight w:val="yellow"/>
-        </w:rPr>
-        <w:t>high frequency stimulation</w:t>
-      </w:r>
-      <w:r>
-        <w:rPr>
-          <w:rFonts w:ascii="Arial" w:hAnsi="Arial" w:cs="Arial"/>
-          <w:color w:val="000000" w:themeColor="text1"/>
-          <w:sz w:val="20"/>
-          <w:szCs w:val="20"/>
-        </w:rPr>
-        <w:t xml:space="preserve"> results in a hyperpolarization of the neurons that persists for &gt;20 min after stimulation. This persistent voltage effect involves a decrease in input resistance for the postsynaptic neuron. </w:t>
-      </w:r>
-      <w:r>
-        <w:rPr>
-          <w:rFonts w:ascii="Arial" w:hAnsi="Arial" w:cs="Arial"/>
-          <w:color w:val="000000" w:themeColor="text1"/>
-          <w:sz w:val="20"/>
-          <w:szCs w:val="20"/>
-          <w:highlight w:val="yellow"/>
-        </w:rPr>
-        <w:t>Illustrate the data that demonstrates the change in input resistance and present a hypothesis to explain the underlying mechanisms.</w:t>
-      </w:r>
-      <w:r>
-        <w:rPr>
-          <w:rFonts w:ascii="Arial" w:hAnsi="Arial" w:cs="Arial"/>
-          <w:color w:val="000000" w:themeColor="text1"/>
-          <w:sz w:val="20"/>
-          <w:szCs w:val="20"/>
-        </w:rPr>
-        <w:t>  Outline 2-3 experiments that would provide insight into how this persistent change is induced and maintained.  It is important that you consider and incorporate intracellular along with intercellular mechanisms in your answer.</w:t>
+        <w:t>b. Along with the rapid effects on membrane potential, you also note that high frequency stimulation results in a hyperpolarization of the neurons that persists for &gt;20 min after stimulation. This persistent voltage effect involves a decrease in input resistance for the postsynaptic neuron. Illustrate the data that demonstrates the change in input resistance and present a hypothesis to explain the underlying mechanisms.  Outline 2-3 experiments that would provide insight into how this persistent change is induced and maintained.  It is important that you consider and incorporate intracellular along with intercellular mechanisms in your answer.</w:t>
       </w:r>
     </w:p>
     <w:p>
@@ -2004,6 +2832,7 @@
           <w:sz w:val="20"/>
           <w:szCs w:val="20"/>
         </w:rPr>
+        <w:lastRenderedPageBreak/>
         <w:t>The long-lasting hyperpolarization observed here suggests that these dense axonal projections to the nucleus solitaries are inhibitor</w:t>
       </w:r>
       <w:r>
@@ -2450,7 +3279,6 @@
           <w:sz w:val="20"/>
           <w:szCs w:val="20"/>
         </w:rPr>
-        <w:lastRenderedPageBreak/>
         <w:t xml:space="preserve">The purpose of this first experiment is to </w:t>
       </w:r>
       <w:r>
@@ -2555,27 +3383,6 @@
         </w:rPr>
         <w:t xml:space="preserve">The purpose of this experiment is to determine whether or not this lasting voltage effect is due to intercellular changes in the post-synaptic cell. </w:t>
       </w:r>
-    </w:p>
-    <w:p>
-      <w:pPr>
-        <w:rPr>
-          <w:rFonts w:ascii="Arial" w:hAnsi="Arial" w:cs="Arial"/>
-          <w:color w:val="000000" w:themeColor="text1"/>
-          <w:sz w:val="20"/>
-          <w:szCs w:val="20"/>
-        </w:rPr>
-      </w:pPr>
-      <w:proofErr w:type="spellStart"/>
-      <w:r>
-        <w:rPr>
-          <w:rFonts w:ascii="Arial" w:hAnsi="Arial" w:cs="Arial"/>
-          <w:color w:val="000000" w:themeColor="text1"/>
-          <w:sz w:val="20"/>
-          <w:szCs w:val="20"/>
-        </w:rPr>
-        <w:t>ll</w:t>
-      </w:r>
-      <w:proofErr w:type="spellEnd"/>
     </w:p>
     <w:sectPr>
       <w:pgSz w:w="12240" w:h="15840"/>
@@ -4267,6 +5074,11 @@
       <w:spacing w:before="100" w:beforeAutospacing="1" w:after="100" w:afterAutospacing="1"/>
     </w:pPr>
   </w:style>
+  <w:style w:type="character" w:customStyle="1" w:styleId="textlayer--absolute">
+    <w:name w:val="textlayer--absolute"/>
+    <w:basedOn w:val="DefaultParagraphFont"/>
+    <w:rsid w:val="00E2069E"/>
+  </w:style>
 </w:styles>
 </file>
 
